--- a/diploma/9 - 3.docx
+++ b/diploma/9 - 3.docx
@@ -83,6 +83,7 @@
         <w:pStyle w:val="Heading3"/>
         <w:spacing w:before="0" w:beforeAutospacing="0" w:after="0" w:afterAutospacing="0" w:line="360" w:lineRule="auto"/>
         <w:ind w:firstLine="709"/>
+        <w:jc w:val="center"/>
         <w:rPr>
           <w:sz w:val="28"/>
           <w:szCs w:val="28"/>
@@ -224,6 +225,7 @@
         <w:pStyle w:val="Heading3"/>
         <w:spacing w:before="0" w:beforeAutospacing="0" w:after="0" w:afterAutospacing="0" w:line="360" w:lineRule="auto"/>
         <w:ind w:firstLine="709"/>
+        <w:jc w:val="center"/>
         <w:rPr>
           <w:sz w:val="28"/>
           <w:szCs w:val="28"/>
@@ -290,7 +292,16 @@
           <w:szCs w:val="28"/>
           <w:lang w:val="uk-UA"/>
         </w:rPr>
-        <w:t>На рис. 3.1 зображено розробку інтуїтивно зрозумілого інтерфейсу програми, який поділений на дві логічні частини:</w:t>
+        <w:t>На рисунку 3.1 зображено розроблений інтуїтивно зрозумілий інтерфейс</w:t>
+      </w:r>
+      <w:r>
+        <w:rPr>
+          <w:rFonts w:ascii="Times New Roman" w:hAnsi="Times New Roman"/>
+          <w:sz w:val="28"/>
+          <w:szCs w:val="28"/>
+          <w:lang w:val="uk-UA"/>
+        </w:rPr>
+        <w:t xml:space="preserve"> програми, який поділений на дві логічні частини:</w:t>
       </w:r>
     </w:p>
     <w:p>
@@ -620,7 +631,7 @@
         <w:autoSpaceDN w:val="0"/>
         <w:adjustRightInd w:val="0"/>
         <w:spacing w:after="0" w:line="360" w:lineRule="auto"/>
-        <w:ind w:right="87"/>
+        <w:ind w:right="-9"/>
         <w:jc w:val="both"/>
         <w:rPr>
           <w:rFonts w:ascii="Times New Roman" w:hAnsi="Times New Roman"/>
@@ -685,7 +696,45 @@
           <w:szCs w:val="28"/>
           <w:lang w:val="uk-UA"/>
         </w:rPr>
-        <w:t>Рис. 3.1. Інтерфейс програми</w:t>
+        <w:t>Рисунок</w:t>
+      </w:r>
+      <w:r>
+        <w:rPr>
+          <w:rFonts w:ascii="Times New Roman" w:hAnsi="Times New Roman"/>
+          <w:sz w:val="28"/>
+          <w:szCs w:val="28"/>
+          <w:lang w:val="uk-UA"/>
+        </w:rPr>
+        <w:t xml:space="preserve"> 3.1</w:t>
+      </w:r>
+      <w:r>
+        <w:rPr>
+          <w:rFonts w:ascii="Times New Roman" w:hAnsi="Times New Roman"/>
+          <w:sz w:val="28"/>
+          <w:szCs w:val="28"/>
+          <w:lang w:val="uk-UA"/>
+        </w:rPr>
+        <w:t xml:space="preserve"> </w:t>
+      </w:r>
+      <w:r>
+        <w:rPr>
+          <w:rFonts w:ascii="Times New Roman" w:hAnsi="Times New Roman"/>
+          <w:color w:val="000000"/>
+          <w:spacing w:val="2"/>
+          <w:sz w:val="28"/>
+          <w:szCs w:val="28"/>
+          <w:lang w:val="ru-RU"/>
+        </w:rPr>
+        <w:t>–</w:t>
+      </w:r>
+      <w:r>
+        <w:rPr>
+          <w:rFonts w:ascii="Times New Roman" w:hAnsi="Times New Roman"/>
+          <w:sz w:val="28"/>
+          <w:szCs w:val="28"/>
+          <w:lang w:val="uk-UA"/>
+        </w:rPr>
+        <w:t xml:space="preserve"> Інтерфейс програми</w:t>
       </w:r>
     </w:p>
     <w:p>
@@ -710,6 +759,7 @@
         <w:pStyle w:val="Heading3"/>
         <w:spacing w:before="0" w:beforeAutospacing="0" w:after="0" w:afterAutospacing="0" w:line="360" w:lineRule="auto"/>
         <w:ind w:firstLine="709"/>
+        <w:jc w:val="center"/>
         <w:rPr>
           <w:sz w:val="28"/>
           <w:szCs w:val="28"/>
@@ -994,19 +1044,13 @@
       </w:pPr>
       <w:r>
         <w:rPr>
-          <w:sz w:val="28"/>
-          <w:szCs w:val="28"/>
-          <w:lang w:val="uk-UA"/>
-        </w:rPr>
-        <w:t>3.3</w:t>
-      </w:r>
-      <w:r>
-        <w:rPr>
-          <w:sz w:val="28"/>
-          <w:szCs w:val="28"/>
-          <w:lang w:val="uk-UA"/>
-        </w:rPr>
-        <w:t>.1 Видалення обрамлення</w:t>
+          <w:b w:val="0"/>
+          <w:i/>
+          <w:sz w:val="28"/>
+          <w:szCs w:val="28"/>
+          <w:lang w:val="uk-UA"/>
+        </w:rPr>
+        <w:t>3.3.1 Видалення обрамлення</w:t>
       </w:r>
       <w:bookmarkEnd w:id="33"/>
       <w:bookmarkEnd w:id="34"/>
@@ -1022,18 +1066,6 @@
     </w:p>
     <w:p>
       <w:pPr>
-        <w:pStyle w:val="Heading3"/>
-        <w:spacing w:before="0" w:beforeAutospacing="0" w:after="0" w:afterAutospacing="0" w:line="360" w:lineRule="auto"/>
-        <w:ind w:firstLine="709"/>
-        <w:rPr>
-          <w:sz w:val="28"/>
-          <w:szCs w:val="28"/>
-          <w:lang w:val="uk-UA"/>
-        </w:rPr>
-      </w:pPr>
-    </w:p>
-    <w:p>
-      <w:pPr>
         <w:widowControl w:val="0"/>
         <w:autoSpaceDE w:val="0"/>
         <w:autoSpaceDN w:val="0"/>
@@ -1175,7 +1207,7 @@
           <w:lang w:val="uk-UA"/>
         </w:rPr>
         <w:pict>
-          <v:shape id="_x0000_i1026" type="#_x0000_t75" style="width:3in;height:3in">
+          <v:shape id="_x0000_i1026" type="#_x0000_t75" style="width:149.25pt;height:149.25pt">
             <v:imagedata r:id="rId8" o:title=""/>
           </v:shape>
         </w:pict>
@@ -1206,7 +1238,38 @@
           <w:szCs w:val="28"/>
           <w:lang w:val="uk-UA"/>
         </w:rPr>
-        <w:t>Рис. 3.2. Результат обрізання темної частини</w:t>
+        <w:t>Рис</w:t>
+      </w:r>
+      <w:r>
+        <w:rPr>
+          <w:rFonts w:ascii="Times New Roman" w:hAnsi="Times New Roman"/>
+          <w:iCs/>
+          <w:sz w:val="28"/>
+          <w:szCs w:val="28"/>
+          <w:lang w:val="uk-UA"/>
+        </w:rPr>
+        <w:t xml:space="preserve">унок 3.2 </w:t>
+      </w:r>
+      <w:r>
+        <w:rPr>
+          <w:rFonts w:ascii="Times New Roman" w:hAnsi="Times New Roman"/>
+          <w:color w:val="000000"/>
+          <w:spacing w:val="2"/>
+          <w:sz w:val="28"/>
+          <w:szCs w:val="28"/>
+          <w:lang w:val="ru-RU"/>
+        </w:rPr>
+        <w:t>–</w:t>
+      </w:r>
+      <w:r>
+        <w:rPr>
+          <w:rFonts w:ascii="Times New Roman" w:hAnsi="Times New Roman"/>
+          <w:iCs/>
+          <w:sz w:val="28"/>
+          <w:szCs w:val="28"/>
+          <w:lang w:val="uk-UA"/>
+        </w:rPr>
+        <w:t xml:space="preserve"> Результат обрізання темної частини</w:t>
       </w:r>
     </w:p>
     <w:p>
@@ -1229,28 +1292,12 @@
     </w:p>
     <w:p>
       <w:pPr>
-        <w:widowControl w:val="0"/>
-        <w:autoSpaceDE w:val="0"/>
-        <w:autoSpaceDN w:val="0"/>
-        <w:adjustRightInd w:val="0"/>
-        <w:spacing w:after="0" w:line="360" w:lineRule="auto"/>
-        <w:ind w:firstLine="709"/>
-        <w:jc w:val="center"/>
-        <w:rPr>
-          <w:rFonts w:ascii="Times New Roman" w:hAnsi="Times New Roman"/>
-          <w:iCs/>
-          <w:sz w:val="28"/>
-          <w:szCs w:val="28"/>
-          <w:lang w:val="ru-RU"/>
-        </w:rPr>
-      </w:pPr>
-    </w:p>
-    <w:p>
-      <w:pPr>
         <w:pStyle w:val="Heading3"/>
         <w:spacing w:before="0" w:beforeAutospacing="0" w:after="0" w:afterAutospacing="0" w:line="360" w:lineRule="auto"/>
         <w:ind w:firstLine="709"/>
         <w:rPr>
+          <w:b w:val="0"/>
+          <w:i/>
           <w:sz w:val="28"/>
           <w:szCs w:val="28"/>
           <w:lang w:val="uk-UA"/>
@@ -1269,19 +1316,13 @@
       <w:bookmarkStart w:id="54" w:name="_Toc253673746"/>
       <w:r>
         <w:rPr>
-          <w:sz w:val="28"/>
-          <w:szCs w:val="28"/>
-          <w:lang w:val="uk-UA"/>
-        </w:rPr>
-        <w:t>3.3</w:t>
-      </w:r>
-      <w:r>
-        <w:rPr>
-          <w:sz w:val="28"/>
-          <w:szCs w:val="28"/>
-          <w:lang w:val="uk-UA"/>
-        </w:rPr>
-        <w:t>.2 Бінаризація зображення</w:t>
+          <w:b w:val="0"/>
+          <w:i/>
+          <w:sz w:val="28"/>
+          <w:szCs w:val="28"/>
+          <w:lang w:val="uk-UA"/>
+        </w:rPr>
+        <w:t>3.3.2 Бінаризація зображення</w:t>
       </w:r>
       <w:bookmarkEnd w:id="44"/>
       <w:bookmarkEnd w:id="45"/>
@@ -1297,18 +1338,6 @@
     </w:p>
     <w:p>
       <w:pPr>
-        <w:pStyle w:val="Heading3"/>
-        <w:spacing w:before="0" w:beforeAutospacing="0" w:after="0" w:afterAutospacing="0" w:line="360" w:lineRule="auto"/>
-        <w:ind w:firstLine="709"/>
-        <w:rPr>
-          <w:sz w:val="28"/>
-          <w:szCs w:val="28"/>
-          <w:lang w:val="uk-UA"/>
-        </w:rPr>
-      </w:pPr>
-    </w:p>
-    <w:p>
-      <w:pPr>
         <w:widowControl w:val="0"/>
         <w:autoSpaceDE w:val="0"/>
         <w:autoSpaceDN w:val="0"/>
@@ -1330,14 +1359,32 @@
           <w:szCs w:val="28"/>
           <w:lang w:val="uk-UA"/>
         </w:rPr>
-        <w:t xml:space="preserve">Обрізане зображення  бінаризується. Тобто відбувається процес перетворення одержаного зображення у двійкову матрицю, у якій замальований піксель позначається – </w:t>
-      </w:r>
-      <w:r>
-        <w:rPr>
-          <w:rFonts w:ascii="Times New Roman" w:hAnsi="Times New Roman"/>
-          <w:sz w:val="28"/>
-          <w:szCs w:val="28"/>
-          <w:lang w:val="ru-RU"/>
+        <w:t xml:space="preserve">Обрізане зображення </w:t>
+      </w:r>
+      <w:r>
+        <w:rPr>
+          <w:rFonts w:ascii="Times New Roman" w:hAnsi="Times New Roman"/>
+          <w:sz w:val="28"/>
+          <w:szCs w:val="28"/>
+          <w:lang w:val="uk-UA"/>
+        </w:rPr>
+        <w:t>перетворюється у бінарну матрицю</w:t>
+      </w:r>
+      <w:r>
+        <w:rPr>
+          <w:rFonts w:ascii="Times New Roman" w:hAnsi="Times New Roman"/>
+          <w:sz w:val="28"/>
+          <w:szCs w:val="28"/>
+          <w:lang w:val="uk-UA"/>
+        </w:rPr>
+        <w:t xml:space="preserve">. Тобто відбувається процес перетворення одержаного зображення у двійкову матрицю, у якій замальований піксель позначається – </w:t>
+      </w:r>
+      <w:r>
+        <w:rPr>
+          <w:rFonts w:ascii="Times New Roman" w:hAnsi="Times New Roman"/>
+          <w:sz w:val="28"/>
+          <w:szCs w:val="28"/>
+          <w:lang w:val="uk-UA"/>
         </w:rPr>
         <w:t xml:space="preserve">‘1’, </w:t>
       </w:r>
@@ -1355,9 +1402,9 @@
           <w:rFonts w:ascii="Times New Roman" w:hAnsi="Times New Roman"/>
           <w:sz w:val="28"/>
           <w:szCs w:val="28"/>
-          <w:lang w:val="ru-RU"/>
-        </w:rPr>
-        <w:t xml:space="preserve">‘0’ </w:t>
+          <w:lang w:val="uk-UA"/>
+        </w:rPr>
+        <w:t xml:space="preserve">‘0’, розміри матриці відповідно дорівнюють кількості пікселів по висоті і ширині </w:t>
       </w:r>
       <w:r>
         <w:rPr>
@@ -2692,7 +2739,28 @@
           <w:szCs w:val="28"/>
           <w:lang w:val="uk-UA"/>
         </w:rPr>
-        <w:t xml:space="preserve">Рис. 3.3. Бінарна матриця для букви </w:t>
+        <w:t xml:space="preserve">Рисунок 3.3 </w:t>
+      </w:r>
+      <w:r>
+        <w:rPr>
+          <w:rFonts w:ascii="Times New Roman" w:hAnsi="Times New Roman"/>
+          <w:color w:val="000000"/>
+          <w:spacing w:val="2"/>
+          <w:sz w:val="28"/>
+          <w:szCs w:val="28"/>
+          <w:lang w:val="ru-RU"/>
+        </w:rPr>
+        <w:t>–</w:t>
+      </w:r>
+      <w:r>
+        <w:rPr>
+          <w:rFonts w:ascii="Times New Roman" w:hAnsi="Times New Roman"/>
+          <w:iCs/>
+          <w:sz w:val="28"/>
+          <w:szCs w:val="28"/>
+          <w:lang w:val="uk-UA"/>
+        </w:rPr>
+        <w:t xml:space="preserve"> Бінарна матриця для букви </w:t>
       </w:r>
       <w:r>
         <w:rPr>
@@ -2808,6 +2876,8 @@
         <w:spacing w:before="0" w:beforeAutospacing="0" w:after="0" w:afterAutospacing="0" w:line="360" w:lineRule="auto"/>
         <w:ind w:firstLine="709"/>
         <w:rPr>
+          <w:b w:val="0"/>
+          <w:i/>
           <w:sz w:val="28"/>
           <w:szCs w:val="28"/>
           <w:lang w:val="uk-UA"/>
@@ -2826,19 +2896,13 @@
       <w:bookmarkStart w:id="65" w:name="_Toc253673749"/>
       <w:r>
         <w:rPr>
-          <w:sz w:val="28"/>
-          <w:szCs w:val="28"/>
-          <w:lang w:val="uk-UA"/>
-        </w:rPr>
-        <w:t>3.3</w:t>
-      </w:r>
-      <w:r>
-        <w:rPr>
-          <w:sz w:val="28"/>
-          <w:szCs w:val="28"/>
-          <w:lang w:val="uk-UA"/>
-        </w:rPr>
-        <w:t>.3 Розпізнавання символів</w:t>
+          <w:b w:val="0"/>
+          <w:i/>
+          <w:sz w:val="28"/>
+          <w:szCs w:val="28"/>
+          <w:lang w:val="uk-UA"/>
+        </w:rPr>
+        <w:t>3.3.3 Розпізнавання символів</w:t>
       </w:r>
       <w:bookmarkEnd w:id="55"/>
       <w:bookmarkEnd w:id="56"/>
@@ -2854,18 +2918,6 @@
     </w:p>
     <w:p>
       <w:pPr>
-        <w:pStyle w:val="Heading3"/>
-        <w:spacing w:before="0" w:beforeAutospacing="0" w:after="0" w:afterAutospacing="0" w:line="360" w:lineRule="auto"/>
-        <w:ind w:firstLine="709"/>
-        <w:rPr>
-          <w:sz w:val="28"/>
-          <w:szCs w:val="28"/>
-          <w:lang w:val="uk-UA"/>
-        </w:rPr>
-      </w:pPr>
-    </w:p>
-    <w:p>
-      <w:pPr>
         <w:widowControl w:val="0"/>
         <w:autoSpaceDE w:val="0"/>
         <w:autoSpaceDN w:val="0"/>
@@ -3055,26 +3107,9 @@
         <w:t>Алгоритм порівняння матриць порівнює відповідні елементи двох матриць між собою, якщо ці елементи мають однакове значення то коефіцієнт подібності збільшується на п’ять, якщо вони не співпадають, але елемент еталонної матриці є одиницею, то за кожний сусідній елемент порівнюваної матриці, який є одиницею, коефіцієнт подібності збільшується на одиницю.</w:t>
       </w:r>
     </w:p>
-    <w:p>
-      <w:pPr>
-        <w:widowControl w:val="0"/>
-        <w:autoSpaceDE w:val="0"/>
-        <w:autoSpaceDN w:val="0"/>
-        <w:adjustRightInd w:val="0"/>
-        <w:spacing w:after="0" w:line="360" w:lineRule="auto"/>
-        <w:ind w:right="-20" w:firstLine="709"/>
-        <w:jc w:val="both"/>
-        <w:rPr>
-          <w:rFonts w:ascii="Times New Roman" w:hAnsi="Times New Roman"/>
-          <w:sz w:val="28"/>
-          <w:szCs w:val="28"/>
-          <w:lang w:val="uk-UA"/>
-        </w:rPr>
-      </w:pPr>
-    </w:p>
     <w:tbl>
       <w:tblPr>
-        <w:tblpPr w:leftFromText="180" w:rightFromText="180" w:vertAnchor="text" w:horzAnchor="page" w:tblpX="7251" w:tblpY="290"/>
+        <w:tblpPr w:leftFromText="180" w:rightFromText="180" w:vertAnchor="text" w:horzAnchor="page" w:tblpX="7031" w:tblpY="341"/>
         <w:tblW w:w="0" w:type="auto"/>
         <w:tblBorders>
           <w:top w:val="single" w:sz="4" w:space="0" w:color="auto"/>
@@ -3087,19 +3122,19 @@
         <w:tblLook w:val="0000"/>
       </w:tblPr>
       <w:tblGrid>
-        <w:gridCol w:w="603"/>
-        <w:gridCol w:w="482"/>
-        <w:gridCol w:w="482"/>
-        <w:gridCol w:w="482"/>
-        <w:gridCol w:w="603"/>
+        <w:gridCol w:w="631"/>
+        <w:gridCol w:w="504"/>
+        <w:gridCol w:w="504"/>
+        <w:gridCol w:w="504"/>
+        <w:gridCol w:w="631"/>
       </w:tblGrid>
       <w:tr>
         <w:trPr>
-          <w:trHeight w:val="633"/>
+          <w:trHeight w:val="620"/>
         </w:trPr>
         <w:tc>
           <w:tcPr>
-            <w:tcW w:w="603" w:type="dxa"/>
+            <w:tcW w:w="631" w:type="dxa"/>
             <w:shd w:val="clear" w:color="auto" w:fill="A0A0A0"/>
           </w:tcPr>
           <w:p>
@@ -3134,7 +3169,7 @@
         </w:tc>
         <w:tc>
           <w:tcPr>
-            <w:tcW w:w="482" w:type="dxa"/>
+            <w:tcW w:w="504" w:type="dxa"/>
             <w:shd w:val="clear" w:color="auto" w:fill="B3B3B3"/>
           </w:tcPr>
           <w:p>
@@ -3169,7 +3204,7 @@
         </w:tc>
         <w:tc>
           <w:tcPr>
-            <w:tcW w:w="482" w:type="dxa"/>
+            <w:tcW w:w="504" w:type="dxa"/>
             <w:shd w:val="clear" w:color="auto" w:fill="B3B3B3"/>
           </w:tcPr>
           <w:p>
@@ -3204,7 +3239,7 @@
         </w:tc>
         <w:tc>
           <w:tcPr>
-            <w:tcW w:w="482" w:type="dxa"/>
+            <w:tcW w:w="504" w:type="dxa"/>
             <w:shd w:val="clear" w:color="auto" w:fill="B3B3B3"/>
           </w:tcPr>
           <w:p>
@@ -3239,7 +3274,7 @@
         </w:tc>
         <w:tc>
           <w:tcPr>
-            <w:tcW w:w="603" w:type="dxa"/>
+            <w:tcW w:w="631" w:type="dxa"/>
           </w:tcPr>
           <w:p>
             <w:pPr>
@@ -3274,11 +3309,11 @@
       </w:tr>
       <w:tr>
         <w:trPr>
-          <w:trHeight w:val="506"/>
+          <w:trHeight w:val="496"/>
         </w:trPr>
         <w:tc>
           <w:tcPr>
-            <w:tcW w:w="603" w:type="dxa"/>
+            <w:tcW w:w="631" w:type="dxa"/>
             <w:shd w:val="clear" w:color="auto" w:fill="A0A0A0"/>
           </w:tcPr>
           <w:p>
@@ -3313,7 +3348,7 @@
         </w:tc>
         <w:tc>
           <w:tcPr>
-            <w:tcW w:w="482" w:type="dxa"/>
+            <w:tcW w:w="504" w:type="dxa"/>
           </w:tcPr>
           <w:p>
             <w:pPr>
@@ -3347,7 +3382,7 @@
         </w:tc>
         <w:tc>
           <w:tcPr>
-            <w:tcW w:w="482" w:type="dxa"/>
+            <w:tcW w:w="504" w:type="dxa"/>
           </w:tcPr>
           <w:p>
             <w:pPr>
@@ -3381,7 +3416,7 @@
         </w:tc>
         <w:tc>
           <w:tcPr>
-            <w:tcW w:w="482" w:type="dxa"/>
+            <w:tcW w:w="504" w:type="dxa"/>
           </w:tcPr>
           <w:p>
             <w:pPr>
@@ -3415,7 +3450,7 @@
         </w:tc>
         <w:tc>
           <w:tcPr>
-            <w:tcW w:w="603" w:type="dxa"/>
+            <w:tcW w:w="631" w:type="dxa"/>
             <w:shd w:val="clear" w:color="auto" w:fill="A0A0A0"/>
           </w:tcPr>
           <w:p>
@@ -3451,11 +3486,11 @@
       </w:tr>
       <w:tr>
         <w:trPr>
-          <w:trHeight w:val="633"/>
+          <w:trHeight w:val="620"/>
         </w:trPr>
         <w:tc>
           <w:tcPr>
-            <w:tcW w:w="603" w:type="dxa"/>
+            <w:tcW w:w="631" w:type="dxa"/>
             <w:shd w:val="clear" w:color="auto" w:fill="A0A0A0"/>
           </w:tcPr>
           <w:p>
@@ -3490,7 +3525,7 @@
         </w:tc>
         <w:tc>
           <w:tcPr>
-            <w:tcW w:w="482" w:type="dxa"/>
+            <w:tcW w:w="504" w:type="dxa"/>
           </w:tcPr>
           <w:p>
             <w:pPr>
@@ -3524,7 +3559,7 @@
         </w:tc>
         <w:tc>
           <w:tcPr>
-            <w:tcW w:w="482" w:type="dxa"/>
+            <w:tcW w:w="504" w:type="dxa"/>
           </w:tcPr>
           <w:p>
             <w:pPr>
@@ -3558,7 +3593,7 @@
         </w:tc>
         <w:tc>
           <w:tcPr>
-            <w:tcW w:w="482" w:type="dxa"/>
+            <w:tcW w:w="504" w:type="dxa"/>
           </w:tcPr>
           <w:p>
             <w:pPr>
@@ -3592,7 +3627,7 @@
         </w:tc>
         <w:tc>
           <w:tcPr>
-            <w:tcW w:w="603" w:type="dxa"/>
+            <w:tcW w:w="631" w:type="dxa"/>
             <w:shd w:val="clear" w:color="auto" w:fill="A0A0A0"/>
           </w:tcPr>
           <w:p>
@@ -3628,11 +3663,11 @@
       </w:tr>
       <w:tr>
         <w:trPr>
-          <w:trHeight w:val="633"/>
+          <w:trHeight w:val="620"/>
         </w:trPr>
         <w:tc>
           <w:tcPr>
-            <w:tcW w:w="603" w:type="dxa"/>
+            <w:tcW w:w="631" w:type="dxa"/>
             <w:shd w:val="clear" w:color="auto" w:fill="A0A0A0"/>
           </w:tcPr>
           <w:p>
@@ -3667,7 +3702,7 @@
         </w:tc>
         <w:tc>
           <w:tcPr>
-            <w:tcW w:w="482" w:type="dxa"/>
+            <w:tcW w:w="504" w:type="dxa"/>
             <w:shd w:val="clear" w:color="auto" w:fill="A0A0A0"/>
           </w:tcPr>
           <w:p>
@@ -3702,7 +3737,7 @@
         </w:tc>
         <w:tc>
           <w:tcPr>
-            <w:tcW w:w="482" w:type="dxa"/>
+            <w:tcW w:w="504" w:type="dxa"/>
             <w:shd w:val="clear" w:color="auto" w:fill="A0A0A0"/>
           </w:tcPr>
           <w:p>
@@ -3737,7 +3772,7 @@
         </w:tc>
         <w:tc>
           <w:tcPr>
-            <w:tcW w:w="482" w:type="dxa"/>
+            <w:tcW w:w="504" w:type="dxa"/>
             <w:shd w:val="clear" w:color="auto" w:fill="A0A0A0"/>
           </w:tcPr>
           <w:p>
@@ -3772,7 +3807,7 @@
         </w:tc>
         <w:tc>
           <w:tcPr>
-            <w:tcW w:w="603" w:type="dxa"/>
+            <w:tcW w:w="631" w:type="dxa"/>
           </w:tcPr>
           <w:p>
             <w:pPr>
@@ -3807,11 +3842,11 @@
       </w:tr>
       <w:tr>
         <w:trPr>
-          <w:trHeight w:val="633"/>
+          <w:trHeight w:val="620"/>
         </w:trPr>
         <w:tc>
           <w:tcPr>
-            <w:tcW w:w="603" w:type="dxa"/>
+            <w:tcW w:w="631" w:type="dxa"/>
             <w:shd w:val="clear" w:color="auto" w:fill="A0A0A0"/>
           </w:tcPr>
           <w:p>
@@ -3846,7 +3881,7 @@
         </w:tc>
         <w:tc>
           <w:tcPr>
-            <w:tcW w:w="482" w:type="dxa"/>
+            <w:tcW w:w="504" w:type="dxa"/>
           </w:tcPr>
           <w:p>
             <w:pPr>
@@ -3880,7 +3915,7 @@
         </w:tc>
         <w:tc>
           <w:tcPr>
-            <w:tcW w:w="482" w:type="dxa"/>
+            <w:tcW w:w="504" w:type="dxa"/>
           </w:tcPr>
           <w:p>
             <w:pPr>
@@ -3914,7 +3949,7 @@
         </w:tc>
         <w:tc>
           <w:tcPr>
-            <w:tcW w:w="482" w:type="dxa"/>
+            <w:tcW w:w="504" w:type="dxa"/>
           </w:tcPr>
           <w:p>
             <w:pPr>
@@ -3948,7 +3983,7 @@
         </w:tc>
         <w:tc>
           <w:tcPr>
-            <w:tcW w:w="603" w:type="dxa"/>
+            <w:tcW w:w="631" w:type="dxa"/>
             <w:shd w:val="clear" w:color="auto" w:fill="FFFF99"/>
           </w:tcPr>
           <w:p>
@@ -3984,11 +4019,11 @@
       </w:tr>
       <w:tr>
         <w:trPr>
-          <w:trHeight w:val="633"/>
+          <w:trHeight w:val="620"/>
         </w:trPr>
         <w:tc>
           <w:tcPr>
-            <w:tcW w:w="603" w:type="dxa"/>
+            <w:tcW w:w="631" w:type="dxa"/>
             <w:shd w:val="clear" w:color="auto" w:fill="A0A0A0"/>
           </w:tcPr>
           <w:p>
@@ -4023,7 +4058,7 @@
         </w:tc>
         <w:tc>
           <w:tcPr>
-            <w:tcW w:w="482" w:type="dxa"/>
+            <w:tcW w:w="504" w:type="dxa"/>
           </w:tcPr>
           <w:p>
             <w:pPr>
@@ -4057,7 +4092,7 @@
         </w:tc>
         <w:tc>
           <w:tcPr>
-            <w:tcW w:w="482" w:type="dxa"/>
+            <w:tcW w:w="504" w:type="dxa"/>
           </w:tcPr>
           <w:p>
             <w:pPr>
@@ -4091,7 +4126,7 @@
         </w:tc>
         <w:tc>
           <w:tcPr>
-            <w:tcW w:w="482" w:type="dxa"/>
+            <w:tcW w:w="504" w:type="dxa"/>
           </w:tcPr>
           <w:p>
             <w:pPr>
@@ -4125,7 +4160,7 @@
         </w:tc>
         <w:tc>
           <w:tcPr>
-            <w:tcW w:w="603" w:type="dxa"/>
+            <w:tcW w:w="631" w:type="dxa"/>
             <w:shd w:val="clear" w:color="auto" w:fill="FFFF99"/>
           </w:tcPr>
           <w:p>
@@ -4161,11 +4196,11 @@
       </w:tr>
       <w:tr>
         <w:trPr>
-          <w:trHeight w:val="633"/>
+          <w:trHeight w:val="620"/>
         </w:trPr>
         <w:tc>
           <w:tcPr>
-            <w:tcW w:w="603" w:type="dxa"/>
+            <w:tcW w:w="631" w:type="dxa"/>
             <w:shd w:val="clear" w:color="auto" w:fill="A0A0A0"/>
           </w:tcPr>
           <w:p>
@@ -4200,7 +4235,7 @@
         </w:tc>
         <w:tc>
           <w:tcPr>
-            <w:tcW w:w="482" w:type="dxa"/>
+            <w:tcW w:w="504" w:type="dxa"/>
             <w:shd w:val="clear" w:color="auto" w:fill="FFFF99"/>
           </w:tcPr>
           <w:p>
@@ -4235,7 +4270,7 @@
         </w:tc>
         <w:tc>
           <w:tcPr>
-            <w:tcW w:w="482" w:type="dxa"/>
+            <w:tcW w:w="504" w:type="dxa"/>
             <w:shd w:val="clear" w:color="auto" w:fill="FFFF99"/>
           </w:tcPr>
           <w:p>
@@ -4270,7 +4305,7 @@
         </w:tc>
         <w:tc>
           <w:tcPr>
-            <w:tcW w:w="482" w:type="dxa"/>
+            <w:tcW w:w="504" w:type="dxa"/>
             <w:shd w:val="clear" w:color="auto" w:fill="FFFF99"/>
           </w:tcPr>
           <w:p>
@@ -4305,7 +4340,7 @@
         </w:tc>
         <w:tc>
           <w:tcPr>
-            <w:tcW w:w="603" w:type="dxa"/>
+            <w:tcW w:w="631" w:type="dxa"/>
           </w:tcPr>
           <w:p>
             <w:pPr>
@@ -4341,7 +4376,7 @@
     </w:tbl>
     <w:tbl>
       <w:tblPr>
-        <w:tblpPr w:leftFromText="180" w:rightFromText="180" w:vertAnchor="page" w:horzAnchor="page" w:tblpX="2961" w:tblpY="5570"/>
+        <w:tblpPr w:leftFromText="180" w:rightFromText="180" w:vertAnchor="page" w:horzAnchor="page" w:tblpX="2521" w:tblpY="2690"/>
         <w:tblW w:w="0" w:type="auto"/>
         <w:tblBorders>
           <w:top w:val="single" w:sz="4" w:space="0" w:color="auto"/>
@@ -4355,14 +4390,14 @@
       </w:tblPr>
       <w:tblGrid>
         <w:gridCol w:w="653"/>
-        <w:gridCol w:w="522"/>
-        <w:gridCol w:w="522"/>
-        <w:gridCol w:w="522"/>
+        <w:gridCol w:w="523"/>
+        <w:gridCol w:w="523"/>
+        <w:gridCol w:w="523"/>
         <w:gridCol w:w="653"/>
       </w:tblGrid>
       <w:tr>
         <w:trPr>
-          <w:trHeight w:val="643"/>
+          <w:trHeight w:val="627"/>
         </w:trPr>
         <w:tc>
           <w:tcPr>
@@ -4401,7 +4436,7 @@
         </w:tc>
         <w:tc>
           <w:tcPr>
-            <w:tcW w:w="522" w:type="dxa"/>
+            <w:tcW w:w="523" w:type="dxa"/>
             <w:shd w:val="clear" w:color="auto" w:fill="B3B3B3"/>
           </w:tcPr>
           <w:p>
@@ -4436,7 +4471,7 @@
         </w:tc>
         <w:tc>
           <w:tcPr>
-            <w:tcW w:w="522" w:type="dxa"/>
+            <w:tcW w:w="523" w:type="dxa"/>
             <w:shd w:val="clear" w:color="auto" w:fill="B3B3B3"/>
           </w:tcPr>
           <w:p>
@@ -4471,7 +4506,7 @@
         </w:tc>
         <w:tc>
           <w:tcPr>
-            <w:tcW w:w="522" w:type="dxa"/>
+            <w:tcW w:w="523" w:type="dxa"/>
             <w:shd w:val="clear" w:color="auto" w:fill="B3B3B3"/>
           </w:tcPr>
           <w:p>
@@ -4541,7 +4576,7 @@
       </w:tr>
       <w:tr>
         <w:trPr>
-          <w:trHeight w:val="515"/>
+          <w:trHeight w:val="503"/>
         </w:trPr>
         <w:tc>
           <w:tcPr>
@@ -4580,7 +4615,7 @@
         </w:tc>
         <w:tc>
           <w:tcPr>
-            <w:tcW w:w="522" w:type="dxa"/>
+            <w:tcW w:w="523" w:type="dxa"/>
           </w:tcPr>
           <w:p>
             <w:pPr>
@@ -4614,7 +4649,7 @@
         </w:tc>
         <w:tc>
           <w:tcPr>
-            <w:tcW w:w="522" w:type="dxa"/>
+            <w:tcW w:w="523" w:type="dxa"/>
           </w:tcPr>
           <w:p>
             <w:pPr>
@@ -4648,7 +4683,7 @@
         </w:tc>
         <w:tc>
           <w:tcPr>
-            <w:tcW w:w="522" w:type="dxa"/>
+            <w:tcW w:w="523" w:type="dxa"/>
           </w:tcPr>
           <w:p>
             <w:pPr>
@@ -4718,7 +4753,7 @@
       </w:tr>
       <w:tr>
         <w:trPr>
-          <w:trHeight w:val="643"/>
+          <w:trHeight w:val="627"/>
         </w:trPr>
         <w:tc>
           <w:tcPr>
@@ -4757,7 +4792,7 @@
         </w:tc>
         <w:tc>
           <w:tcPr>
-            <w:tcW w:w="522" w:type="dxa"/>
+            <w:tcW w:w="523" w:type="dxa"/>
           </w:tcPr>
           <w:p>
             <w:pPr>
@@ -4791,7 +4826,7 @@
         </w:tc>
         <w:tc>
           <w:tcPr>
-            <w:tcW w:w="522" w:type="dxa"/>
+            <w:tcW w:w="523" w:type="dxa"/>
           </w:tcPr>
           <w:p>
             <w:pPr>
@@ -4825,7 +4860,7 @@
         </w:tc>
         <w:tc>
           <w:tcPr>
-            <w:tcW w:w="522" w:type="dxa"/>
+            <w:tcW w:w="523" w:type="dxa"/>
           </w:tcPr>
           <w:p>
             <w:pPr>
@@ -4895,7 +4930,7 @@
       </w:tr>
       <w:tr>
         <w:trPr>
-          <w:trHeight w:val="643"/>
+          <w:trHeight w:val="627"/>
         </w:trPr>
         <w:tc>
           <w:tcPr>
@@ -4934,7 +4969,7 @@
         </w:tc>
         <w:tc>
           <w:tcPr>
-            <w:tcW w:w="522" w:type="dxa"/>
+            <w:tcW w:w="523" w:type="dxa"/>
             <w:shd w:val="clear" w:color="auto" w:fill="A0A0A0"/>
           </w:tcPr>
           <w:p>
@@ -4969,7 +5004,7 @@
         </w:tc>
         <w:tc>
           <w:tcPr>
-            <w:tcW w:w="522" w:type="dxa"/>
+            <w:tcW w:w="523" w:type="dxa"/>
             <w:shd w:val="clear" w:color="auto" w:fill="A0A0A0"/>
           </w:tcPr>
           <w:p>
@@ -5004,7 +5039,7 @@
         </w:tc>
         <w:tc>
           <w:tcPr>
-            <w:tcW w:w="522" w:type="dxa"/>
+            <w:tcW w:w="523" w:type="dxa"/>
             <w:shd w:val="clear" w:color="auto" w:fill="A0A0A0"/>
           </w:tcPr>
           <w:p>
@@ -5074,7 +5109,7 @@
       </w:tr>
       <w:tr>
         <w:trPr>
-          <w:trHeight w:val="643"/>
+          <w:trHeight w:val="627"/>
         </w:trPr>
         <w:tc>
           <w:tcPr>
@@ -5113,7 +5148,7 @@
         </w:tc>
         <w:tc>
           <w:tcPr>
-            <w:tcW w:w="522" w:type="dxa"/>
+            <w:tcW w:w="523" w:type="dxa"/>
           </w:tcPr>
           <w:p>
             <w:pPr>
@@ -5147,7 +5182,7 @@
         </w:tc>
         <w:tc>
           <w:tcPr>
-            <w:tcW w:w="522" w:type="dxa"/>
+            <w:tcW w:w="523" w:type="dxa"/>
           </w:tcPr>
           <w:p>
             <w:pPr>
@@ -5181,7 +5216,7 @@
         </w:tc>
         <w:tc>
           <w:tcPr>
-            <w:tcW w:w="522" w:type="dxa"/>
+            <w:tcW w:w="523" w:type="dxa"/>
           </w:tcPr>
           <w:p>
             <w:pPr>
@@ -5250,7 +5285,7 @@
       </w:tr>
       <w:tr>
         <w:trPr>
-          <w:trHeight w:val="643"/>
+          <w:trHeight w:val="627"/>
         </w:trPr>
         <w:tc>
           <w:tcPr>
@@ -5289,7 +5324,7 @@
         </w:tc>
         <w:tc>
           <w:tcPr>
-            <w:tcW w:w="522" w:type="dxa"/>
+            <w:tcW w:w="523" w:type="dxa"/>
           </w:tcPr>
           <w:p>
             <w:pPr>
@@ -5323,7 +5358,7 @@
         </w:tc>
         <w:tc>
           <w:tcPr>
-            <w:tcW w:w="522" w:type="dxa"/>
+            <w:tcW w:w="523" w:type="dxa"/>
           </w:tcPr>
           <w:p>
             <w:pPr>
@@ -5357,7 +5392,7 @@
         </w:tc>
         <w:tc>
           <w:tcPr>
-            <w:tcW w:w="522" w:type="dxa"/>
+            <w:tcW w:w="523" w:type="dxa"/>
           </w:tcPr>
           <w:p>
             <w:pPr>
@@ -5426,7 +5461,7 @@
       </w:tr>
       <w:tr>
         <w:trPr>
-          <w:trHeight w:val="643"/>
+          <w:trHeight w:val="627"/>
         </w:trPr>
         <w:tc>
           <w:tcPr>
@@ -5465,7 +5500,7 @@
         </w:tc>
         <w:tc>
           <w:tcPr>
-            <w:tcW w:w="522" w:type="dxa"/>
+            <w:tcW w:w="523" w:type="dxa"/>
           </w:tcPr>
           <w:p>
             <w:pPr>
@@ -5499,7 +5534,7 @@
         </w:tc>
         <w:tc>
           <w:tcPr>
-            <w:tcW w:w="522" w:type="dxa"/>
+            <w:tcW w:w="523" w:type="dxa"/>
           </w:tcPr>
           <w:p>
             <w:pPr>
@@ -5533,7 +5568,7 @@
         </w:tc>
         <w:tc>
           <w:tcPr>
-            <w:tcW w:w="522" w:type="dxa"/>
+            <w:tcW w:w="523" w:type="dxa"/>
           </w:tcPr>
           <w:p>
             <w:pPr>
@@ -5782,22 +5817,23 @@
         <w:jc w:val="center"/>
         <w:rPr>
           <w:rFonts w:ascii="Times New Roman" w:hAnsi="Times New Roman"/>
+          <w:iCs/>
+          <w:sz w:val="28"/>
+          <w:szCs w:val="28"/>
+          <w:lang w:val="uk-UA"/>
+        </w:rPr>
+      </w:pPr>
+      <w:r>
+        <w:rPr>
+          <w:rFonts w:ascii="Times New Roman" w:hAnsi="Times New Roman"/>
           <w:noProof/>
           <w:sz w:val="28"/>
           <w:szCs w:val="28"/>
-          <w:lang w:eastAsia="ru-RU"/>
-        </w:rPr>
-      </w:pPr>
-    </w:p>
-    <w:p>
-      <w:pPr>
-        <w:widowControl w:val="0"/>
-        <w:autoSpaceDE w:val="0"/>
-        <w:autoSpaceDN w:val="0"/>
-        <w:adjustRightInd w:val="0"/>
-        <w:spacing w:after="0" w:line="360" w:lineRule="auto"/>
-        <w:ind w:right="-20" w:firstLine="709"/>
-        <w:jc w:val="center"/>
+          <w:lang w:val="uk-UA" w:eastAsia="ru-RU"/>
+        </w:rPr>
+        <w:t xml:space="preserve"> </w:t>
+      </w:r>
+      <w:r>
         <w:rPr>
           <w:rFonts w:ascii="Times New Roman" w:hAnsi="Times New Roman"/>
           <w:iCs/>
@@ -5805,14 +5841,25 @@
           <w:szCs w:val="28"/>
           <w:lang w:val="uk-UA"/>
         </w:rPr>
-      </w:pPr>
-      <w:r>
-        <w:rPr>
-          <w:rFonts w:ascii="Times New Roman" w:hAnsi="Times New Roman"/>
-          <w:noProof/>
-          <w:sz w:val="28"/>
-          <w:szCs w:val="28"/>
-          <w:lang w:val="uk-UA" w:eastAsia="ru-RU"/>
+        <w:t>Рис</w:t>
+      </w:r>
+      <w:r>
+        <w:rPr>
+          <w:rFonts w:ascii="Times New Roman" w:hAnsi="Times New Roman"/>
+          <w:iCs/>
+          <w:sz w:val="28"/>
+          <w:szCs w:val="28"/>
+          <w:lang w:val="uk-UA"/>
+        </w:rPr>
+        <w:t>унок</w:t>
+      </w:r>
+      <w:r>
+        <w:rPr>
+          <w:rFonts w:ascii="Times New Roman" w:hAnsi="Times New Roman"/>
+          <w:iCs/>
+          <w:sz w:val="28"/>
+          <w:szCs w:val="28"/>
+          <w:lang w:val="uk-UA"/>
         </w:rPr>
         <w:t xml:space="preserve"> </w:t>
       </w:r>
@@ -5822,9 +5869,9 @@
           <w:iCs/>
           <w:sz w:val="28"/>
           <w:szCs w:val="28"/>
-          <w:lang w:val="uk-UA"/>
-        </w:rPr>
-        <w:t xml:space="preserve">Рис. 3.4. Оцінка символа </w:t>
+          <w:lang w:val="ru-RU"/>
+        </w:rPr>
+        <w:t xml:space="preserve"> </w:t>
       </w:r>
       <w:r>
         <w:rPr>
@@ -5832,8 +5879,59 @@
           <w:iCs/>
           <w:sz w:val="28"/>
           <w:szCs w:val="28"/>
+          <w:lang w:val="uk-UA"/>
+        </w:rPr>
+        <w:t>3.4</w:t>
+      </w:r>
+      <w:r>
+        <w:rPr>
+          <w:rFonts w:ascii="Times New Roman" w:hAnsi="Times New Roman"/>
+          <w:iCs/>
+          <w:sz w:val="28"/>
+          <w:szCs w:val="28"/>
+          <w:lang w:val="uk-UA"/>
+        </w:rPr>
+        <w:t xml:space="preserve"> </w:t>
+      </w:r>
+      <w:r>
+        <w:rPr>
+          <w:rFonts w:ascii="Times New Roman" w:hAnsi="Times New Roman"/>
+          <w:color w:val="000000"/>
+          <w:spacing w:val="2"/>
+          <w:sz w:val="28"/>
+          <w:szCs w:val="28"/>
           <w:lang w:val="ru-RU"/>
         </w:rPr>
+        <w:t>–</w:t>
+      </w:r>
+      <w:r>
+        <w:rPr>
+          <w:rFonts w:ascii="Times New Roman" w:hAnsi="Times New Roman"/>
+          <w:iCs/>
+          <w:sz w:val="28"/>
+          <w:szCs w:val="28"/>
+          <w:lang w:val="uk-UA"/>
+        </w:rPr>
+        <w:t xml:space="preserve"> Оцінка символу</w:t>
+      </w:r>
+      <w:r>
+        <w:rPr>
+          <w:rFonts w:ascii="Times New Roman" w:hAnsi="Times New Roman"/>
+          <w:iCs/>
+          <w:sz w:val="28"/>
+          <w:szCs w:val="28"/>
+          <w:lang w:val="uk-UA"/>
+        </w:rPr>
+        <w:t xml:space="preserve"> </w:t>
+      </w:r>
+      <w:r>
+        <w:rPr>
+          <w:rFonts w:ascii="Times New Roman" w:hAnsi="Times New Roman"/>
+          <w:iCs/>
+          <w:sz w:val="28"/>
+          <w:szCs w:val="28"/>
+          <w:lang w:val="ru-RU"/>
+        </w:rPr>
         <w:t>‘Р’</w:t>
       </w:r>
       <w:r>
@@ -5846,16 +5944,7 @@
         </w:rPr>
         <w:t xml:space="preserve">, </w:t>
       </w:r>
-    </w:p>
-    <w:p>
-      <w:pPr>
-        <w:widowControl w:val="0"/>
-        <w:autoSpaceDE w:val="0"/>
-        <w:autoSpaceDN w:val="0"/>
-        <w:adjustRightInd w:val="0"/>
-        <w:spacing w:after="0" w:line="360" w:lineRule="auto"/>
-        <w:ind w:right="-20" w:firstLine="709"/>
-        <w:jc w:val="center"/>
+      <w:r>
         <w:rPr>
           <w:rFonts w:ascii="Times New Roman" w:hAnsi="Times New Roman"/>
           <w:iCs/>
@@ -5863,7 +5952,8 @@
           <w:szCs w:val="28"/>
           <w:lang w:val="uk-UA"/>
         </w:rPr>
-      </w:pPr>
+        <w:t xml:space="preserve"> </w:t>
+      </w:r>
       <w:r>
         <w:rPr>
           <w:rFonts w:ascii="Times New Roman" w:hAnsi="Times New Roman"/>
@@ -5894,16 +5984,7 @@
         </w:rPr>
         <w:t xml:space="preserve">дорівнює 175, </w:t>
       </w:r>
-    </w:p>
-    <w:p>
-      <w:pPr>
-        <w:widowControl w:val="0"/>
-        <w:autoSpaceDE w:val="0"/>
-        <w:autoSpaceDN w:val="0"/>
-        <w:adjustRightInd w:val="0"/>
-        <w:spacing w:after="0" w:line="360" w:lineRule="auto"/>
-        <w:ind w:right="-20" w:firstLine="709"/>
-        <w:jc w:val="center"/>
+      <w:r>
         <w:rPr>
           <w:rFonts w:ascii="Times New Roman" w:hAnsi="Times New Roman"/>
           <w:iCs/>
@@ -5911,7 +5992,8 @@
           <w:szCs w:val="28"/>
           <w:lang w:val="uk-UA"/>
         </w:rPr>
-      </w:pPr>
+        <w:t xml:space="preserve"> </w:t>
+      </w:r>
       <w:r>
         <w:rPr>
           <w:rFonts w:ascii="Times New Roman" w:hAnsi="Times New Roman"/>
@@ -6067,6 +6149,53 @@
           <w:lang w:val="uk-UA"/>
         </w:rPr>
       </w:pPr>
+      <w:r>
+        <w:rPr>
+          <w:rFonts w:ascii="Times New Roman" w:hAnsi="Times New Roman"/>
+          <w:sz w:val="28"/>
+          <w:szCs w:val="28"/>
+          <w:lang w:val="uk-UA"/>
+        </w:rPr>
+        <w:t xml:space="preserve">Рисунок 3.5 </w:t>
+      </w:r>
+      <w:r>
+        <w:rPr>
+          <w:rFonts w:ascii="Times New Roman" w:hAnsi="Times New Roman"/>
+          <w:color w:val="000000"/>
+          <w:spacing w:val="2"/>
+          <w:sz w:val="28"/>
+          <w:szCs w:val="28"/>
+          <w:lang w:val="ru-RU"/>
+        </w:rPr>
+        <w:t>–</w:t>
+      </w:r>
+      <w:r>
+        <w:rPr>
+          <w:rFonts w:ascii="Times New Roman" w:hAnsi="Times New Roman"/>
+          <w:sz w:val="28"/>
+          <w:szCs w:val="28"/>
+          <w:lang w:val="uk-UA"/>
+        </w:rPr>
+        <w:t xml:space="preserve"> Результат </w:t>
+      </w:r>
+      <w:r>
+        <w:rPr>
+          <w:rFonts w:ascii="Times New Roman" w:hAnsi="Times New Roman"/>
+          <w:sz w:val="28"/>
+          <w:szCs w:val="28"/>
+          <w:lang w:val="uk-UA"/>
+        </w:rPr>
+        <w:t xml:space="preserve">роботи </w:t>
+      </w:r>
+      <w:r>
+        <w:rPr>
+          <w:rFonts w:ascii="Times New Roman" w:hAnsi="Times New Roman"/>
+          <w:sz w:val="28"/>
+          <w:szCs w:val="28"/>
+          <w:lang w:val="uk-UA"/>
+        </w:rPr>
+        <w:t>програми.</w:t>
+      </w:r>
     </w:p>
     <w:p>
       <w:pPr>
@@ -6076,22 +6205,37 @@
         <w:adjustRightInd w:val="0"/>
         <w:spacing w:after="0" w:line="360" w:lineRule="auto"/>
         <w:ind w:right="81" w:firstLine="709"/>
-        <w:jc w:val="center"/>
-        <w:rPr>
-          <w:rFonts w:ascii="Times New Roman" w:hAnsi="Times New Roman"/>
-          <w:sz w:val="28"/>
-          <w:szCs w:val="28"/>
-          <w:lang w:val="uk-UA"/>
-        </w:rPr>
-      </w:pPr>
-      <w:r>
-        <w:rPr>
-          <w:rFonts w:ascii="Times New Roman" w:hAnsi="Times New Roman"/>
-          <w:sz w:val="28"/>
-          <w:szCs w:val="28"/>
-          <w:lang w:val="uk-UA"/>
-        </w:rPr>
-        <w:t>Рис. 3.5. Результат програми.</w:t>
+        <w:jc w:val="both"/>
+        <w:rPr>
+          <w:rFonts w:ascii="Times New Roman" w:hAnsi="Times New Roman"/>
+          <w:sz w:val="28"/>
+          <w:szCs w:val="28"/>
+          <w:lang w:val="uk-UA"/>
+        </w:rPr>
+      </w:pPr>
+    </w:p>
+    <w:p>
+      <w:pPr>
+        <w:pStyle w:val="Heading3"/>
+        <w:spacing w:before="0" w:beforeAutospacing="0" w:after="0" w:afterAutospacing="0" w:line="360" w:lineRule="auto"/>
+        <w:ind w:firstLine="709"/>
+        <w:rPr>
+          <w:b w:val="0"/>
+          <w:i/>
+          <w:sz w:val="28"/>
+          <w:szCs w:val="28"/>
+          <w:lang w:val="uk-UA"/>
+        </w:rPr>
+      </w:pPr>
+      <w:r>
+        <w:rPr>
+          <w:b w:val="0"/>
+          <w:i/>
+          <w:sz w:val="28"/>
+          <w:szCs w:val="28"/>
+          <w:lang w:val="uk-UA"/>
+        </w:rPr>
+        <w:t>3.4 Реалізація програми</w:t>
       </w:r>
     </w:p>
     <w:p>
@@ -6107,44 +6251,142 @@
           <w:rFonts w:ascii="Times New Roman" w:hAnsi="Times New Roman"/>
           <w:sz w:val="28"/>
           <w:szCs w:val="28"/>
-          <w:lang w:val="uk-UA"/>
-        </w:rPr>
-      </w:pPr>
-    </w:p>
-    <w:p>
-      <w:pPr>
-        <w:pStyle w:val="Heading3"/>
-        <w:spacing w:before="0" w:beforeAutospacing="0" w:after="0" w:afterAutospacing="0" w:line="360" w:lineRule="auto"/>
-        <w:ind w:firstLine="709"/>
-        <w:rPr>
-          <w:sz w:val="28"/>
-          <w:szCs w:val="28"/>
-          <w:lang w:val="uk-UA"/>
-        </w:rPr>
-      </w:pPr>
-      <w:r>
-        <w:rPr>
-          <w:sz w:val="28"/>
-          <w:szCs w:val="28"/>
-          <w:lang w:val="uk-UA"/>
-        </w:rPr>
-        <w:t>3.</w:t>
-      </w:r>
-      <w:r>
-        <w:rPr>
-          <w:sz w:val="28"/>
-          <w:szCs w:val="28"/>
-          <w:lang w:val="uk-UA"/>
-        </w:rPr>
-        <w:t>4</w:t>
-      </w:r>
-      <w:r>
-        <w:rPr>
-          <w:sz w:val="28"/>
-          <w:szCs w:val="28"/>
-          <w:lang w:val="uk-UA"/>
-        </w:rPr>
-        <w:t xml:space="preserve"> Реалізація програми</w:t>
+          <w:lang w:val="ru-RU"/>
+        </w:rPr>
+      </w:pPr>
+      <w:r>
+        <w:rPr>
+          <w:rFonts w:ascii="Times New Roman" w:hAnsi="Times New Roman"/>
+          <w:sz w:val="28"/>
+          <w:szCs w:val="28"/>
+          <w:lang w:val="uk-UA"/>
+        </w:rPr>
+        <w:t>Для збереження інформації про символи, було розроблено конструктор об’єктів, для того щоб їх було зручно обробляти</w:t>
+      </w:r>
+      <w:r>
+        <w:rPr>
+          <w:rFonts w:ascii="Times New Roman" w:hAnsi="Times New Roman"/>
+          <w:sz w:val="28"/>
+          <w:szCs w:val="28"/>
+          <w:lang w:val="ru-RU"/>
+        </w:rPr>
+        <w:t>:</w:t>
+      </w:r>
+    </w:p>
+    <w:p>
+      <w:pPr>
+        <w:spacing w:after="0" w:line="360" w:lineRule="auto"/>
+        <w:ind w:left="709"/>
+        <w:rPr>
+          <w:rFonts w:ascii="Times New Roman" w:hAnsi="Times New Roman"/>
+          <w:sz w:val="28"/>
+          <w:szCs w:val="28"/>
+        </w:rPr>
+      </w:pPr>
+      <w:r>
+        <w:rPr>
+          <w:rFonts w:ascii="Times New Roman" w:hAnsi="Times New Roman"/>
+          <w:sz w:val="28"/>
+          <w:szCs w:val="28"/>
+        </w:rPr>
+        <w:t>function map() {</w:t>
+      </w:r>
+    </w:p>
+    <w:p>
+      <w:pPr>
+        <w:spacing w:after="0" w:line="360" w:lineRule="auto"/>
+        <w:ind w:left="709"/>
+        <w:rPr>
+          <w:rFonts w:ascii="Times New Roman" w:hAnsi="Times New Roman"/>
+          <w:sz w:val="28"/>
+          <w:szCs w:val="28"/>
+        </w:rPr>
+      </w:pPr>
+      <w:r>
+        <w:rPr>
+          <w:rFonts w:ascii="Times New Roman" w:hAnsi="Times New Roman"/>
+          <w:sz w:val="28"/>
+          <w:szCs w:val="28"/>
+        </w:rPr>
+        <w:t xml:space="preserve">    this.char = '-';</w:t>
+      </w:r>
+    </w:p>
+    <w:p>
+      <w:pPr>
+        <w:spacing w:after="0" w:line="360" w:lineRule="auto"/>
+        <w:ind w:left="709"/>
+        <w:rPr>
+          <w:rFonts w:ascii="Times New Roman" w:hAnsi="Times New Roman"/>
+          <w:sz w:val="28"/>
+          <w:szCs w:val="28"/>
+        </w:rPr>
+      </w:pPr>
+      <w:r>
+        <w:rPr>
+          <w:rFonts w:ascii="Times New Roman" w:hAnsi="Times New Roman"/>
+          <w:sz w:val="28"/>
+          <w:szCs w:val="28"/>
+        </w:rPr>
+        <w:t xml:space="preserve">    this.p = [];</w:t>
+      </w:r>
+    </w:p>
+    <w:p>
+      <w:pPr>
+        <w:spacing w:after="0" w:line="360" w:lineRule="auto"/>
+        <w:ind w:left="709"/>
+        <w:rPr>
+          <w:rFonts w:ascii="Times New Roman" w:hAnsi="Times New Roman"/>
+          <w:sz w:val="28"/>
+          <w:szCs w:val="28"/>
+        </w:rPr>
+      </w:pPr>
+      <w:r>
+        <w:rPr>
+          <w:rFonts w:ascii="Times New Roman" w:hAnsi="Times New Roman"/>
+          <w:sz w:val="28"/>
+          <w:szCs w:val="28"/>
+        </w:rPr>
+        <w:t xml:space="preserve">    this.width = 30;</w:t>
+      </w:r>
+    </w:p>
+    <w:p>
+      <w:pPr>
+        <w:spacing w:after="0" w:line="360" w:lineRule="auto"/>
+        <w:ind w:left="709"/>
+        <w:rPr>
+          <w:rFonts w:ascii="Times New Roman" w:hAnsi="Times New Roman"/>
+          <w:sz w:val="28"/>
+          <w:szCs w:val="28"/>
+        </w:rPr>
+      </w:pPr>
+      <w:r>
+        <w:rPr>
+          <w:rFonts w:ascii="Times New Roman" w:hAnsi="Times New Roman"/>
+          <w:sz w:val="28"/>
+          <w:szCs w:val="28"/>
+        </w:rPr>
+        <w:t xml:space="preserve">    this.height = 30;</w:t>
+      </w:r>
+    </w:p>
+    <w:p>
+      <w:pPr>
+        <w:spacing w:after="0" w:line="360" w:lineRule="auto"/>
+        <w:ind w:left="709"/>
+        <w:rPr>
+          <w:rFonts w:ascii="Times New Roman" w:hAnsi="Times New Roman"/>
+          <w:sz w:val="28"/>
+          <w:szCs w:val="28"/>
+          <w:lang w:val="ru-RU"/>
+        </w:rPr>
+      </w:pPr>
+      <w:r>
+        <w:rPr>
+          <w:rFonts w:ascii="Times New Roman" w:hAnsi="Times New Roman"/>
+          <w:sz w:val="28"/>
+          <w:szCs w:val="28"/>
+          <w:lang w:val="ru-RU"/>
+        </w:rPr>
+        <w:t>}</w:t>
       </w:r>
     </w:p>
     <w:p>
@@ -6160,9 +6402,27 @@
           <w:rFonts w:ascii="Times New Roman" w:hAnsi="Times New Roman"/>
           <w:sz w:val="28"/>
           <w:szCs w:val="28"/>
-          <w:lang w:val="uk-UA"/>
-        </w:rPr>
-      </w:pPr>
+          <w:lang w:val="ru-RU"/>
+        </w:rPr>
+      </w:pPr>
+      <w:r>
+        <w:rPr>
+          <w:rFonts w:ascii="Times New Roman" w:hAnsi="Times New Roman"/>
+          <w:sz w:val="28"/>
+          <w:szCs w:val="28"/>
+          <w:lang w:val="uk-UA"/>
+        </w:rPr>
+        <w:t xml:space="preserve">він містить </w:t>
+      </w:r>
+      <w:r>
+        <w:rPr>
+          <w:rFonts w:ascii="Times New Roman" w:hAnsi="Times New Roman"/>
+          <w:sz w:val="28"/>
+          <w:szCs w:val="28"/>
+          <w:lang w:val="ru-RU"/>
+        </w:rPr>
+        <w:t xml:space="preserve">: </w:t>
+      </w:r>
     </w:p>
     <w:p>
       <w:pPr>
@@ -6187,7 +6447,7 @@
           <w:szCs w:val="28"/>
           <w:lang w:val="uk-UA"/>
         </w:rPr>
-        <w:t>Для збереження інформації про символи, було розроблено конструктор об’єктів, для того щоб їх було зручно обробляти</w:t>
+        <w:t>сам символ</w:t>
       </w:r>
       <w:r>
         <w:rPr>
@@ -6196,123 +6456,16 @@
           <w:szCs w:val="28"/>
           <w:lang w:val="ru-RU"/>
         </w:rPr>
-        <w:t>:</w:t>
-      </w:r>
-    </w:p>
-    <w:p>
-      <w:pPr>
-        <w:spacing w:after="0" w:line="360" w:lineRule="auto"/>
-        <w:ind w:left="709"/>
-        <w:rPr>
-          <w:rFonts w:ascii="Times New Roman" w:hAnsi="Times New Roman"/>
-          <w:sz w:val="28"/>
-          <w:szCs w:val="28"/>
-        </w:rPr>
-      </w:pPr>
-      <w:r>
-        <w:rPr>
-          <w:rFonts w:ascii="Times New Roman" w:hAnsi="Times New Roman"/>
-          <w:sz w:val="28"/>
-          <w:szCs w:val="28"/>
-        </w:rPr>
-        <w:t>function map() {</w:t>
-      </w:r>
-    </w:p>
-    <w:p>
-      <w:pPr>
-        <w:spacing w:after="0" w:line="360" w:lineRule="auto"/>
-        <w:ind w:left="709"/>
-        <w:rPr>
-          <w:rFonts w:ascii="Times New Roman" w:hAnsi="Times New Roman"/>
-          <w:sz w:val="28"/>
-          <w:szCs w:val="28"/>
-        </w:rPr>
-      </w:pPr>
-      <w:r>
-        <w:rPr>
-          <w:rFonts w:ascii="Times New Roman" w:hAnsi="Times New Roman"/>
-          <w:sz w:val="28"/>
-          <w:szCs w:val="28"/>
-        </w:rPr>
-        <w:t xml:space="preserve">    this.char = '-';</w:t>
-      </w:r>
-    </w:p>
-    <w:p>
-      <w:pPr>
-        <w:spacing w:after="0" w:line="360" w:lineRule="auto"/>
-        <w:ind w:left="709"/>
-        <w:rPr>
-          <w:rFonts w:ascii="Times New Roman" w:hAnsi="Times New Roman"/>
-          <w:sz w:val="28"/>
-          <w:szCs w:val="28"/>
-        </w:rPr>
-      </w:pPr>
-      <w:r>
-        <w:rPr>
-          <w:rFonts w:ascii="Times New Roman" w:hAnsi="Times New Roman"/>
-          <w:sz w:val="28"/>
-          <w:szCs w:val="28"/>
-        </w:rPr>
-        <w:t xml:space="preserve">    this.p = [];</w:t>
-      </w:r>
-    </w:p>
-    <w:p>
-      <w:pPr>
-        <w:spacing w:after="0" w:line="360" w:lineRule="auto"/>
-        <w:ind w:left="709"/>
-        <w:rPr>
-          <w:rFonts w:ascii="Times New Roman" w:hAnsi="Times New Roman"/>
-          <w:sz w:val="28"/>
-          <w:szCs w:val="28"/>
-        </w:rPr>
-      </w:pPr>
-      <w:r>
-        <w:rPr>
-          <w:rFonts w:ascii="Times New Roman" w:hAnsi="Times New Roman"/>
-          <w:sz w:val="28"/>
-          <w:szCs w:val="28"/>
-        </w:rPr>
-        <w:t xml:space="preserve">    this.width = 30;</w:t>
-      </w:r>
-    </w:p>
-    <w:p>
-      <w:pPr>
-        <w:spacing w:after="0" w:line="360" w:lineRule="auto"/>
-        <w:ind w:left="709"/>
-        <w:rPr>
-          <w:rFonts w:ascii="Times New Roman" w:hAnsi="Times New Roman"/>
-          <w:sz w:val="28"/>
-          <w:szCs w:val="28"/>
-        </w:rPr>
-      </w:pPr>
-      <w:r>
-        <w:rPr>
-          <w:rFonts w:ascii="Times New Roman" w:hAnsi="Times New Roman"/>
-          <w:sz w:val="28"/>
-          <w:szCs w:val="28"/>
-        </w:rPr>
-        <w:t xml:space="preserve">    this.height = 30;</w:t>
-      </w:r>
-    </w:p>
-    <w:p>
-      <w:pPr>
-        <w:spacing w:after="0" w:line="360" w:lineRule="auto"/>
-        <w:ind w:left="709"/>
-        <w:rPr>
-          <w:rFonts w:ascii="Times New Roman" w:hAnsi="Times New Roman"/>
-          <w:sz w:val="28"/>
-          <w:szCs w:val="28"/>
-          <w:lang w:val="ru-RU"/>
-        </w:rPr>
-      </w:pPr>
-      <w:r>
-        <w:rPr>
-          <w:rFonts w:ascii="Times New Roman" w:hAnsi="Times New Roman"/>
-          <w:sz w:val="28"/>
-          <w:szCs w:val="28"/>
-          <w:lang w:val="ru-RU"/>
-        </w:rPr>
-        <w:t>}</w:t>
+        <w:t>;</w:t>
+      </w:r>
+      <w:r>
+        <w:rPr>
+          <w:rFonts w:ascii="Times New Roman" w:hAnsi="Times New Roman"/>
+          <w:sz w:val="28"/>
+          <w:szCs w:val="28"/>
+          <w:lang w:val="uk-UA"/>
+        </w:rPr>
+        <w:t xml:space="preserve"> </w:t>
       </w:r>
     </w:p>
     <w:p>
@@ -6338,7 +6491,7 @@
           <w:szCs w:val="28"/>
           <w:lang w:val="uk-UA"/>
         </w:rPr>
-        <w:t xml:space="preserve">він містить </w:t>
+        <w:t xml:space="preserve">двовимірний масив, матриця у якому замальований піксель позначається </w:t>
       </w:r>
       <w:r>
         <w:rPr>
@@ -6347,7 +6500,61 @@
           <w:szCs w:val="28"/>
           <w:lang w:val="ru-RU"/>
         </w:rPr>
-        <w:t xml:space="preserve">: </w:t>
+        <w:t>‘1’</w:t>
+      </w:r>
+      <w:r>
+        <w:rPr>
+          <w:rFonts w:ascii="Times New Roman" w:hAnsi="Times New Roman"/>
+          <w:sz w:val="28"/>
+          <w:szCs w:val="28"/>
+          <w:lang w:val="uk-UA"/>
+        </w:rPr>
+        <w:t>,</w:t>
+      </w:r>
+      <w:r>
+        <w:rPr>
+          <w:rFonts w:ascii="Times New Roman" w:hAnsi="Times New Roman"/>
+          <w:sz w:val="28"/>
+          <w:szCs w:val="28"/>
+          <w:lang w:val="ru-RU"/>
+        </w:rPr>
+        <w:t xml:space="preserve"> </w:t>
+      </w:r>
+      <w:r>
+        <w:rPr>
+          <w:rFonts w:ascii="Times New Roman" w:hAnsi="Times New Roman"/>
+          <w:sz w:val="28"/>
+          <w:szCs w:val="28"/>
+          <w:lang w:val="uk-UA"/>
+        </w:rPr>
+        <w:t xml:space="preserve">а не замальований – </w:t>
+      </w:r>
+      <w:r>
+        <w:rPr>
+          <w:rFonts w:ascii="Times New Roman" w:hAnsi="Times New Roman"/>
+          <w:sz w:val="28"/>
+          <w:szCs w:val="28"/>
+          <w:lang w:val="ru-RU"/>
+        </w:rPr>
+        <w:t>‘0’</w:t>
+      </w:r>
+      <w:r>
+        <w:rPr>
+          <w:rFonts w:ascii="Times New Roman" w:hAnsi="Times New Roman"/>
+          <w:sz w:val="28"/>
+          <w:szCs w:val="28"/>
+          <w:lang w:val="uk-UA"/>
+        </w:rPr>
+        <w:t xml:space="preserve"> </w:t>
+      </w:r>
+      <w:r>
+        <w:rPr>
+          <w:rFonts w:ascii="Times New Roman" w:hAnsi="Times New Roman"/>
+          <w:sz w:val="28"/>
+          <w:szCs w:val="28"/>
+          <w:lang w:val="ru-RU"/>
+        </w:rPr>
+        <w:t>;</w:t>
       </w:r>
     </w:p>
     <w:p>
@@ -6363,35 +6570,17 @@
           <w:rFonts w:ascii="Times New Roman" w:hAnsi="Times New Roman"/>
           <w:sz w:val="28"/>
           <w:szCs w:val="28"/>
-          <w:lang w:val="ru-RU"/>
-        </w:rPr>
-      </w:pPr>
-      <w:r>
-        <w:rPr>
-          <w:rFonts w:ascii="Times New Roman" w:hAnsi="Times New Roman"/>
-          <w:sz w:val="28"/>
-          <w:szCs w:val="28"/>
-          <w:lang w:val="uk-UA"/>
-        </w:rPr>
-        <w:t>сам символ</w:t>
-      </w:r>
-      <w:r>
-        <w:rPr>
-          <w:rFonts w:ascii="Times New Roman" w:hAnsi="Times New Roman"/>
-          <w:sz w:val="28"/>
-          <w:szCs w:val="28"/>
-          <w:lang w:val="ru-RU"/>
-        </w:rPr>
-        <w:t>;</w:t>
-      </w:r>
-      <w:r>
-        <w:rPr>
-          <w:rFonts w:ascii="Times New Roman" w:hAnsi="Times New Roman"/>
-          <w:sz w:val="28"/>
-          <w:szCs w:val="28"/>
-          <w:lang w:val="uk-UA"/>
-        </w:rPr>
-        <w:t xml:space="preserve"> </w:t>
+          <w:lang w:val="uk-UA"/>
+        </w:rPr>
+      </w:pPr>
+      <w:r>
+        <w:rPr>
+          <w:rFonts w:ascii="Times New Roman" w:hAnsi="Times New Roman"/>
+          <w:sz w:val="28"/>
+          <w:szCs w:val="28"/>
+          <w:lang w:val="uk-UA"/>
+        </w:rPr>
+        <w:t>розміри символа (ширина і висота).</w:t>
       </w:r>
     </w:p>
     <w:p>
@@ -6410,78 +6599,6 @@
           <w:lang w:val="ru-RU"/>
         </w:rPr>
       </w:pPr>
-      <w:r>
-        <w:rPr>
-          <w:rFonts w:ascii="Times New Roman" w:hAnsi="Times New Roman"/>
-          <w:sz w:val="28"/>
-          <w:szCs w:val="28"/>
-          <w:lang w:val="uk-UA"/>
-        </w:rPr>
-        <w:t xml:space="preserve">двовимірний масив, матриця у якому замальований піксель позначається </w:t>
-      </w:r>
-      <w:r>
-        <w:rPr>
-          <w:rFonts w:ascii="Times New Roman" w:hAnsi="Times New Roman"/>
-          <w:sz w:val="28"/>
-          <w:szCs w:val="28"/>
-          <w:lang w:val="ru-RU"/>
-        </w:rPr>
-        <w:t>‘1’</w:t>
-      </w:r>
-      <w:r>
-        <w:rPr>
-          <w:rFonts w:ascii="Times New Roman" w:hAnsi="Times New Roman"/>
-          <w:sz w:val="28"/>
-          <w:szCs w:val="28"/>
-          <w:lang w:val="uk-UA"/>
-        </w:rPr>
-        <w:t>,</w:t>
-      </w:r>
-      <w:r>
-        <w:rPr>
-          <w:rFonts w:ascii="Times New Roman" w:hAnsi="Times New Roman"/>
-          <w:sz w:val="28"/>
-          <w:szCs w:val="28"/>
-          <w:lang w:val="ru-RU"/>
-        </w:rPr>
-        <w:t xml:space="preserve"> </w:t>
-      </w:r>
-      <w:r>
-        <w:rPr>
-          <w:rFonts w:ascii="Times New Roman" w:hAnsi="Times New Roman"/>
-          <w:sz w:val="28"/>
-          <w:szCs w:val="28"/>
-          <w:lang w:val="uk-UA"/>
-        </w:rPr>
-        <w:t xml:space="preserve">а не замальований – </w:t>
-      </w:r>
-      <w:r>
-        <w:rPr>
-          <w:rFonts w:ascii="Times New Roman" w:hAnsi="Times New Roman"/>
-          <w:sz w:val="28"/>
-          <w:szCs w:val="28"/>
-          <w:lang w:val="ru-RU"/>
-        </w:rPr>
-        <w:t>‘0’</w:t>
-      </w:r>
-      <w:r>
-        <w:rPr>
-          <w:rFonts w:ascii="Times New Roman" w:hAnsi="Times New Roman"/>
-          <w:sz w:val="28"/>
-          <w:szCs w:val="28"/>
-          <w:lang w:val="uk-UA"/>
-        </w:rPr>
-        <w:t xml:space="preserve"> </w:t>
-      </w:r>
-      <w:r>
-        <w:rPr>
-          <w:rFonts w:ascii="Times New Roman" w:hAnsi="Times New Roman"/>
-          <w:sz w:val="28"/>
-          <w:szCs w:val="28"/>
-          <w:lang w:val="ru-RU"/>
-        </w:rPr>
-        <w:t>;</w:t>
-      </w:r>
     </w:p>
     <w:p>
       <w:pPr>
@@ -6506,7 +6623,7 @@
           <w:szCs w:val="28"/>
           <w:lang w:val="uk-UA"/>
         </w:rPr>
-        <w:t>розміри символа (ширина і висота).</w:t>
+        <w:t>Для функціонування даної системи було розроблено конструктор об’єктів  який і забезпечує весь необхідний функціонал.</w:t>
       </w:r>
     </w:p>
     <w:p>
@@ -6522,7 +6639,108 @@
           <w:rFonts w:ascii="Times New Roman" w:hAnsi="Times New Roman"/>
           <w:sz w:val="28"/>
           <w:szCs w:val="28"/>
-          <w:lang w:val="ru-RU"/>
+          <w:lang w:val="uk-UA"/>
+        </w:rPr>
+      </w:pPr>
+      <w:r>
+        <w:rPr>
+          <w:rFonts w:ascii="Times New Roman" w:hAnsi="Times New Roman"/>
+          <w:sz w:val="28"/>
+          <w:szCs w:val="28"/>
+          <w:lang w:val="uk-UA"/>
+        </w:rPr>
+        <w:t xml:space="preserve">Головний об’єкт створюємо після завантаження веб-сторінки </w:t>
+      </w:r>
+    </w:p>
+    <w:p>
+      <w:pPr>
+        <w:spacing w:after="0" w:line="360" w:lineRule="auto"/>
+        <w:ind w:firstLine="709"/>
+        <w:rPr>
+          <w:rFonts w:ascii="Times New Roman" w:hAnsi="Times New Roman"/>
+          <w:sz w:val="28"/>
+          <w:szCs w:val="28"/>
+          <w:lang w:val="uk-UA"/>
+        </w:rPr>
+      </w:pPr>
+      <w:r>
+        <w:rPr>
+          <w:rFonts w:ascii="Times New Roman" w:hAnsi="Times New Roman"/>
+          <w:sz w:val="28"/>
+          <w:szCs w:val="28"/>
+        </w:rPr>
+        <w:t>var</w:t>
+      </w:r>
+      <w:r>
+        <w:rPr>
+          <w:rFonts w:ascii="Times New Roman" w:hAnsi="Times New Roman"/>
+          <w:sz w:val="28"/>
+          <w:szCs w:val="28"/>
+          <w:lang w:val="uk-UA"/>
+        </w:rPr>
+        <w:t xml:space="preserve"> </w:t>
+      </w:r>
+      <w:r>
+        <w:rPr>
+          <w:rFonts w:ascii="Times New Roman" w:hAnsi="Times New Roman"/>
+          <w:sz w:val="28"/>
+          <w:szCs w:val="28"/>
+        </w:rPr>
+        <w:t>pole</w:t>
+      </w:r>
+      <w:r>
+        <w:rPr>
+          <w:rFonts w:ascii="Times New Roman" w:hAnsi="Times New Roman"/>
+          <w:sz w:val="28"/>
+          <w:szCs w:val="28"/>
+          <w:lang w:val="uk-UA"/>
+        </w:rPr>
+        <w:t xml:space="preserve"> = </w:t>
+      </w:r>
+      <w:r>
+        <w:rPr>
+          <w:rFonts w:ascii="Times New Roman" w:hAnsi="Times New Roman"/>
+          <w:sz w:val="28"/>
+          <w:szCs w:val="28"/>
+        </w:rPr>
+        <w:t>new</w:t>
+      </w:r>
+      <w:r>
+        <w:rPr>
+          <w:rFonts w:ascii="Times New Roman" w:hAnsi="Times New Roman"/>
+          <w:sz w:val="28"/>
+          <w:szCs w:val="28"/>
+          <w:lang w:val="uk-UA"/>
+        </w:rPr>
+        <w:t xml:space="preserve"> </w:t>
+      </w:r>
+      <w:r>
+        <w:rPr>
+          <w:rFonts w:ascii="Times New Roman" w:hAnsi="Times New Roman"/>
+          <w:sz w:val="28"/>
+          <w:szCs w:val="28"/>
+        </w:rPr>
+        <w:t>OCR</w:t>
+      </w:r>
+      <w:r>
+        <w:rPr>
+          <w:rFonts w:ascii="Times New Roman" w:hAnsi="Times New Roman"/>
+          <w:sz w:val="28"/>
+          <w:szCs w:val="28"/>
+          <w:lang w:val="uk-UA"/>
+        </w:rPr>
+        <w:t>();</w:t>
+      </w:r>
+    </w:p>
+    <w:p>
+      <w:pPr>
+        <w:spacing w:after="0" w:line="360" w:lineRule="auto"/>
+        <w:ind w:firstLine="709"/>
+        <w:rPr>
+          <w:rFonts w:ascii="Courier New" w:hAnsi="Courier New" w:cs="Courier New"/>
+          <w:sz w:val="28"/>
+          <w:szCs w:val="28"/>
+          <w:lang w:val="uk-UA"/>
         </w:rPr>
       </w:pPr>
     </w:p>
@@ -6536,21 +6754,101 @@
         <w:ind w:right="81" w:firstLine="709"/>
         <w:jc w:val="both"/>
         <w:rPr>
-          <w:rFonts w:ascii="Times New Roman" w:hAnsi="Times New Roman"/>
-          <w:sz w:val="28"/>
-          <w:szCs w:val="28"/>
-          <w:lang w:val="uk-UA"/>
-        </w:rPr>
-      </w:pPr>
-      <w:r>
-        <w:rPr>
-          <w:rFonts w:ascii="Times New Roman" w:hAnsi="Times New Roman"/>
-          <w:sz w:val="28"/>
-          <w:szCs w:val="28"/>
-          <w:lang w:val="uk-UA"/>
-        </w:rPr>
-        <w:t>Для функціонування даної системи було розроблено конструктор об’єктів  який і забезпечує весь необхідний функціонал.</w:t>
-      </w:r>
+          <w:rFonts w:ascii="Courier New" w:hAnsi="Courier New" w:cs="Courier New"/>
+          <w:sz w:val="28"/>
+          <w:szCs w:val="28"/>
+          <w:lang w:val="uk-UA"/>
+        </w:rPr>
+      </w:pPr>
+      <w:r>
+        <w:rPr>
+          <w:rFonts w:ascii="Times New Roman" w:hAnsi="Times New Roman"/>
+          <w:sz w:val="28"/>
+          <w:szCs w:val="28"/>
+          <w:lang w:val="uk-UA"/>
+        </w:rPr>
+        <w:t>передаєм у нього всі необхідні параметри, такі як поле для малювання та його розміри</w:t>
+      </w:r>
+    </w:p>
+    <w:p>
+      <w:pPr>
+        <w:spacing w:after="0" w:line="360" w:lineRule="auto"/>
+        <w:rPr>
+          <w:rFonts w:ascii="Times New Roman" w:hAnsi="Times New Roman"/>
+          <w:sz w:val="28"/>
+          <w:szCs w:val="28"/>
+        </w:rPr>
+      </w:pPr>
+      <w:r>
+        <w:rPr>
+          <w:rFonts w:ascii="Courier New" w:hAnsi="Courier New" w:cs="Courier New"/>
+          <w:sz w:val="28"/>
+          <w:szCs w:val="28"/>
+          <w:lang w:val="uk-UA"/>
+        </w:rPr>
+        <w:t xml:space="preserve">   </w:t>
+      </w:r>
+      <w:r>
+        <w:rPr>
+          <w:rFonts w:ascii="Courier New" w:hAnsi="Courier New" w:cs="Courier New"/>
+          <w:sz w:val="28"/>
+          <w:szCs w:val="28"/>
+          <w:lang w:val="uk-UA"/>
+        </w:rPr>
+        <w:tab/>
+      </w:r>
+      <w:r>
+        <w:rPr>
+          <w:rFonts w:ascii="Times New Roman" w:hAnsi="Times New Roman"/>
+          <w:sz w:val="28"/>
+          <w:szCs w:val="28"/>
+        </w:rPr>
+        <w:t>pole.setContext(context);</w:t>
+      </w:r>
+    </w:p>
+    <w:p>
+      <w:pPr>
+        <w:spacing w:after="0" w:line="360" w:lineRule="auto"/>
+        <w:rPr>
+          <w:rFonts w:ascii="Times New Roman" w:hAnsi="Times New Roman"/>
+          <w:sz w:val="28"/>
+          <w:szCs w:val="28"/>
+        </w:rPr>
+      </w:pPr>
+      <w:r>
+        <w:rPr>
+          <w:rFonts w:ascii="Times New Roman" w:hAnsi="Times New Roman"/>
+          <w:sz w:val="28"/>
+          <w:szCs w:val="28"/>
+        </w:rPr>
+        <w:t xml:space="preserve">    </w:t>
+      </w:r>
+      <w:r>
+        <w:rPr>
+          <w:rFonts w:ascii="Times New Roman" w:hAnsi="Times New Roman"/>
+          <w:sz w:val="28"/>
+          <w:szCs w:val="28"/>
+        </w:rPr>
+        <w:tab/>
+      </w:r>
+      <w:r>
+        <w:rPr>
+          <w:rFonts w:ascii="Times New Roman" w:hAnsi="Times New Roman"/>
+          <w:sz w:val="28"/>
+          <w:szCs w:val="28"/>
+        </w:rPr>
+        <w:t>pole.setSize(canvas.width,canvas.height);</w:t>
+      </w:r>
+    </w:p>
+    <w:p>
+      <w:pPr>
+        <w:spacing w:after="0" w:line="360" w:lineRule="auto"/>
+        <w:rPr>
+          <w:rFonts w:ascii="Courier New" w:hAnsi="Courier New" w:cs="Courier New"/>
+          <w:sz w:val="28"/>
+          <w:szCs w:val="28"/>
+        </w:rPr>
+      </w:pPr>
     </w:p>
     <w:p>
       <w:pPr>
@@ -6575,8 +6873,314 @@
           <w:szCs w:val="28"/>
           <w:lang w:val="uk-UA"/>
         </w:rPr>
-        <w:t xml:space="preserve">Головний об’єкт створюємо після завантаження веб-сторінки </w:t>
-      </w:r>
+        <w:t>також ініціалізуєм методи для обробки певних дій мишею</w:t>
+      </w:r>
+    </w:p>
+    <w:p>
+      <w:pPr>
+        <w:spacing w:after="0" w:line="360" w:lineRule="auto"/>
+        <w:ind w:left="550"/>
+        <w:rPr>
+          <w:rFonts w:ascii="Times New Roman" w:hAnsi="Times New Roman"/>
+          <w:sz w:val="28"/>
+          <w:szCs w:val="28"/>
+        </w:rPr>
+      </w:pPr>
+      <w:r>
+        <w:rPr>
+          <w:rFonts w:ascii="Courier New" w:hAnsi="Courier New" w:cs="Courier New"/>
+          <w:sz w:val="28"/>
+          <w:szCs w:val="28"/>
+          <w:lang w:val="ru-RU"/>
+        </w:rPr>
+        <w:t xml:space="preserve"> </w:t>
+      </w:r>
+      <w:r>
+        <w:rPr>
+          <w:rFonts w:ascii="Times New Roman" w:hAnsi="Times New Roman"/>
+          <w:sz w:val="28"/>
+          <w:szCs w:val="28"/>
+        </w:rPr>
+        <w:t>canvas.onmouseup = function(e) {</w:t>
+      </w:r>
+    </w:p>
+    <w:p>
+      <w:pPr>
+        <w:spacing w:after="0" w:line="360" w:lineRule="auto"/>
+        <w:ind w:left="550"/>
+        <w:rPr>
+          <w:rFonts w:ascii="Times New Roman" w:hAnsi="Times New Roman"/>
+          <w:sz w:val="28"/>
+          <w:szCs w:val="28"/>
+        </w:rPr>
+      </w:pPr>
+      <w:r>
+        <w:rPr>
+          <w:rFonts w:ascii="Times New Roman" w:hAnsi="Times New Roman"/>
+          <w:sz w:val="28"/>
+          <w:szCs w:val="28"/>
+        </w:rPr>
+        <w:t xml:space="preserve">        pole.mouseup(e);</w:t>
+      </w:r>
+    </w:p>
+    <w:p>
+      <w:pPr>
+        <w:spacing w:after="0" w:line="360" w:lineRule="auto"/>
+        <w:ind w:left="550"/>
+        <w:rPr>
+          <w:rFonts w:ascii="Times New Roman" w:hAnsi="Times New Roman"/>
+          <w:sz w:val="28"/>
+          <w:szCs w:val="28"/>
+        </w:rPr>
+      </w:pPr>
+      <w:r>
+        <w:rPr>
+          <w:rFonts w:ascii="Times New Roman" w:hAnsi="Times New Roman"/>
+          <w:sz w:val="28"/>
+          <w:szCs w:val="28"/>
+        </w:rPr>
+        <w:t xml:space="preserve">    };</w:t>
+      </w:r>
+    </w:p>
+    <w:p>
+      <w:pPr>
+        <w:spacing w:after="0" w:line="360" w:lineRule="auto"/>
+        <w:ind w:left="550"/>
+        <w:rPr>
+          <w:rFonts w:ascii="Times New Roman" w:hAnsi="Times New Roman"/>
+          <w:sz w:val="28"/>
+          <w:szCs w:val="28"/>
+        </w:rPr>
+      </w:pPr>
+      <w:r>
+        <w:rPr>
+          <w:rFonts w:ascii="Times New Roman" w:hAnsi="Times New Roman"/>
+          <w:sz w:val="28"/>
+          <w:szCs w:val="28"/>
+        </w:rPr>
+        <w:t xml:space="preserve">    canvas.onmousedown = function(e) {</w:t>
+      </w:r>
+    </w:p>
+    <w:p>
+      <w:pPr>
+        <w:spacing w:after="0" w:line="360" w:lineRule="auto"/>
+        <w:ind w:left="550"/>
+        <w:rPr>
+          <w:rFonts w:ascii="Times New Roman" w:hAnsi="Times New Roman"/>
+          <w:sz w:val="28"/>
+          <w:szCs w:val="28"/>
+        </w:rPr>
+      </w:pPr>
+      <w:r>
+        <w:rPr>
+          <w:rFonts w:ascii="Times New Roman" w:hAnsi="Times New Roman"/>
+          <w:sz w:val="28"/>
+          <w:szCs w:val="28"/>
+        </w:rPr>
+        <w:t xml:space="preserve">        pole.mousedown(e);</w:t>
+      </w:r>
+    </w:p>
+    <w:p>
+      <w:pPr>
+        <w:spacing w:after="0" w:line="360" w:lineRule="auto"/>
+        <w:ind w:left="550"/>
+        <w:rPr>
+          <w:rFonts w:ascii="Times New Roman" w:hAnsi="Times New Roman"/>
+          <w:sz w:val="28"/>
+          <w:szCs w:val="28"/>
+        </w:rPr>
+      </w:pPr>
+      <w:r>
+        <w:rPr>
+          <w:rFonts w:ascii="Times New Roman" w:hAnsi="Times New Roman"/>
+          <w:sz w:val="28"/>
+          <w:szCs w:val="28"/>
+        </w:rPr>
+        <w:t xml:space="preserve">    };</w:t>
+      </w:r>
+    </w:p>
+    <w:p>
+      <w:pPr>
+        <w:spacing w:after="0" w:line="360" w:lineRule="auto"/>
+        <w:ind w:left="550"/>
+        <w:rPr>
+          <w:rFonts w:ascii="Times New Roman" w:hAnsi="Times New Roman"/>
+          <w:sz w:val="28"/>
+          <w:szCs w:val="28"/>
+        </w:rPr>
+      </w:pPr>
+      <w:r>
+        <w:rPr>
+          <w:rFonts w:ascii="Times New Roman" w:hAnsi="Times New Roman"/>
+          <w:sz w:val="28"/>
+          <w:szCs w:val="28"/>
+        </w:rPr>
+        <w:t xml:space="preserve">    canvas.onclick = function(e) {</w:t>
+      </w:r>
+    </w:p>
+    <w:p>
+      <w:pPr>
+        <w:spacing w:after="0" w:line="360" w:lineRule="auto"/>
+        <w:ind w:left="550"/>
+        <w:rPr>
+          <w:rFonts w:ascii="Times New Roman" w:hAnsi="Times New Roman"/>
+          <w:sz w:val="28"/>
+          <w:szCs w:val="28"/>
+        </w:rPr>
+      </w:pPr>
+      <w:r>
+        <w:rPr>
+          <w:rFonts w:ascii="Times New Roman" w:hAnsi="Times New Roman"/>
+          <w:sz w:val="28"/>
+          <w:szCs w:val="28"/>
+        </w:rPr>
+        <w:t xml:space="preserve">        pole.click(e);</w:t>
+      </w:r>
+    </w:p>
+    <w:p>
+      <w:pPr>
+        <w:spacing w:after="0" w:line="360" w:lineRule="auto"/>
+        <w:ind w:left="550"/>
+        <w:rPr>
+          <w:rFonts w:ascii="Times New Roman" w:hAnsi="Times New Roman"/>
+          <w:sz w:val="28"/>
+          <w:szCs w:val="28"/>
+        </w:rPr>
+      </w:pPr>
+      <w:r>
+        <w:rPr>
+          <w:rFonts w:ascii="Times New Roman" w:hAnsi="Times New Roman"/>
+          <w:sz w:val="28"/>
+          <w:szCs w:val="28"/>
+        </w:rPr>
+        <w:t xml:space="preserve">    }; </w:t>
+      </w:r>
+    </w:p>
+    <w:p>
+      <w:pPr>
+        <w:spacing w:after="0" w:line="360" w:lineRule="auto"/>
+        <w:ind w:left="550"/>
+        <w:rPr>
+          <w:rFonts w:ascii="Times New Roman" w:hAnsi="Times New Roman"/>
+          <w:sz w:val="28"/>
+          <w:szCs w:val="28"/>
+        </w:rPr>
+      </w:pPr>
+      <w:r>
+        <w:rPr>
+          <w:rFonts w:ascii="Times New Roman" w:hAnsi="Times New Roman"/>
+          <w:sz w:val="28"/>
+          <w:szCs w:val="28"/>
+        </w:rPr>
+        <w:t xml:space="preserve">    canvas.onmousemove = function(e) {</w:t>
+      </w:r>
+    </w:p>
+    <w:p>
+      <w:pPr>
+        <w:spacing w:after="0" w:line="360" w:lineRule="auto"/>
+        <w:ind w:left="550"/>
+        <w:rPr>
+          <w:rFonts w:ascii="Times New Roman" w:hAnsi="Times New Roman"/>
+          <w:sz w:val="28"/>
+          <w:szCs w:val="28"/>
+        </w:rPr>
+      </w:pPr>
+      <w:r>
+        <w:rPr>
+          <w:rFonts w:ascii="Times New Roman" w:hAnsi="Times New Roman"/>
+          <w:sz w:val="28"/>
+          <w:szCs w:val="28"/>
+        </w:rPr>
+        <w:t xml:space="preserve">        pole.mousemove(e);</w:t>
+      </w:r>
+    </w:p>
+    <w:p>
+      <w:pPr>
+        <w:spacing w:after="0" w:line="360" w:lineRule="auto"/>
+        <w:ind w:left="550"/>
+        <w:rPr>
+          <w:rFonts w:ascii="Times New Roman" w:hAnsi="Times New Roman"/>
+          <w:sz w:val="28"/>
+          <w:szCs w:val="28"/>
+        </w:rPr>
+      </w:pPr>
+      <w:r>
+        <w:rPr>
+          <w:rFonts w:ascii="Times New Roman" w:hAnsi="Times New Roman"/>
+          <w:sz w:val="28"/>
+          <w:szCs w:val="28"/>
+        </w:rPr>
+        <w:t xml:space="preserve">    };</w:t>
+      </w:r>
+    </w:p>
+    <w:p>
+      <w:pPr>
+        <w:spacing w:after="0" w:line="360" w:lineRule="auto"/>
+        <w:ind w:left="550"/>
+        <w:rPr>
+          <w:rFonts w:ascii="Times New Roman" w:hAnsi="Times New Roman"/>
+          <w:sz w:val="28"/>
+          <w:szCs w:val="28"/>
+        </w:rPr>
+      </w:pPr>
+      <w:r>
+        <w:rPr>
+          <w:rFonts w:ascii="Times New Roman" w:hAnsi="Times New Roman"/>
+          <w:sz w:val="28"/>
+          <w:szCs w:val="28"/>
+        </w:rPr>
+        <w:t xml:space="preserve">    canvas.ondblclick = function(e) {</w:t>
+      </w:r>
+    </w:p>
+    <w:p>
+      <w:pPr>
+        <w:spacing w:after="0" w:line="360" w:lineRule="auto"/>
+        <w:ind w:left="550"/>
+        <w:rPr>
+          <w:rFonts w:ascii="Times New Roman" w:hAnsi="Times New Roman"/>
+          <w:sz w:val="28"/>
+          <w:szCs w:val="28"/>
+        </w:rPr>
+      </w:pPr>
+      <w:r>
+        <w:rPr>
+          <w:rFonts w:ascii="Times New Roman" w:hAnsi="Times New Roman"/>
+          <w:sz w:val="28"/>
+          <w:szCs w:val="28"/>
+        </w:rPr>
+        <w:t xml:space="preserve">        pole.dblclick(e);</w:t>
+      </w:r>
+    </w:p>
+    <w:p>
+      <w:pPr>
+        <w:spacing w:after="0" w:line="360" w:lineRule="auto"/>
+        <w:ind w:left="550"/>
+        <w:rPr>
+          <w:rFonts w:ascii="Times New Roman" w:hAnsi="Times New Roman"/>
+          <w:sz w:val="28"/>
+          <w:szCs w:val="28"/>
+          <w:lang w:val="uk-UA"/>
+        </w:rPr>
+      </w:pPr>
+      <w:r>
+        <w:rPr>
+          <w:rFonts w:ascii="Times New Roman" w:hAnsi="Times New Roman"/>
+          <w:sz w:val="28"/>
+          <w:szCs w:val="28"/>
+        </w:rPr>
+        <w:t xml:space="preserve">    };</w:t>
+      </w:r>
+    </w:p>
+    <w:p>
+      <w:pPr>
+        <w:spacing w:after="0" w:line="240" w:lineRule="auto"/>
+        <w:rPr>
+          <w:rFonts w:ascii="Courier New" w:hAnsi="Courier New" w:cs="Courier New"/>
+          <w:sz w:val="28"/>
+          <w:szCs w:val="28"/>
+          <w:lang w:val="uk-UA"/>
+        </w:rPr>
+      </w:pPr>
     </w:p>
     <w:p>
       <w:pPr>
@@ -6594,15 +7198,312 @@
           <w:rFonts w:ascii="Times New Roman" w:hAnsi="Times New Roman"/>
           <w:sz w:val="28"/>
           <w:szCs w:val="28"/>
-        </w:rPr>
-        <w:t>var</w:t>
-      </w:r>
-      <w:r>
-        <w:rPr>
-          <w:rFonts w:ascii="Times New Roman" w:hAnsi="Times New Roman"/>
-          <w:sz w:val="28"/>
-          <w:szCs w:val="28"/>
-          <w:lang w:val="uk-UA"/>
+          <w:lang w:val="uk-UA"/>
+        </w:rPr>
+        <w:t xml:space="preserve">Під час початку </w:t>
+      </w:r>
+      <w:r>
+        <w:rPr>
+          <w:rFonts w:ascii="Times New Roman" w:hAnsi="Times New Roman"/>
+          <w:sz w:val="28"/>
+          <w:szCs w:val="28"/>
+          <w:lang w:val="uk-UA"/>
+        </w:rPr>
+        <w:t>рисування символу</w:t>
+      </w:r>
+      <w:r>
+        <w:rPr>
+          <w:rFonts w:ascii="Times New Roman" w:hAnsi="Times New Roman"/>
+          <w:sz w:val="28"/>
+          <w:szCs w:val="28"/>
+          <w:lang w:val="uk-UA"/>
+        </w:rPr>
+        <w:t>, тобто коли ми нажимаємо клавішу миші, спрацьовує метод, який встановлює індикатор початку малювання, та запускає таймер відліку до початку розпізнавання, також одразу викликається метод для малювання точки на місці курсору коли була нажата клавіша миші.</w:t>
+      </w:r>
+    </w:p>
+    <w:p>
+      <w:pPr>
+        <w:spacing w:after="0" w:line="360" w:lineRule="auto"/>
+        <w:ind w:left="550" w:firstLine="159"/>
+        <w:rPr>
+          <w:rFonts w:ascii="Times New Roman" w:hAnsi="Times New Roman"/>
+          <w:sz w:val="28"/>
+          <w:szCs w:val="28"/>
+          <w:lang w:val="uk-UA"/>
+        </w:rPr>
+      </w:pPr>
+      <w:r>
+        <w:rPr>
+          <w:rFonts w:ascii="Times New Roman" w:hAnsi="Times New Roman"/>
+          <w:sz w:val="28"/>
+          <w:szCs w:val="28"/>
+        </w:rPr>
+        <w:t>this</w:t>
+      </w:r>
+      <w:r>
+        <w:rPr>
+          <w:rFonts w:ascii="Times New Roman" w:hAnsi="Times New Roman"/>
+          <w:sz w:val="28"/>
+          <w:szCs w:val="28"/>
+          <w:lang w:val="uk-UA"/>
+        </w:rPr>
+        <w:t>.</w:t>
+      </w:r>
+      <w:r>
+        <w:rPr>
+          <w:rFonts w:ascii="Times New Roman" w:hAnsi="Times New Roman"/>
+          <w:sz w:val="28"/>
+          <w:szCs w:val="28"/>
+        </w:rPr>
+        <w:t>mousedown</w:t>
+      </w:r>
+      <w:r>
+        <w:rPr>
+          <w:rFonts w:ascii="Times New Roman" w:hAnsi="Times New Roman"/>
+          <w:sz w:val="28"/>
+          <w:szCs w:val="28"/>
+          <w:lang w:val="uk-UA"/>
+        </w:rPr>
+        <w:t xml:space="preserve"> = </w:t>
+      </w:r>
+      <w:r>
+        <w:rPr>
+          <w:rFonts w:ascii="Times New Roman" w:hAnsi="Times New Roman"/>
+          <w:sz w:val="28"/>
+          <w:szCs w:val="28"/>
+        </w:rPr>
+        <w:t>function</w:t>
+      </w:r>
+      <w:r>
+        <w:rPr>
+          <w:rFonts w:ascii="Times New Roman" w:hAnsi="Times New Roman"/>
+          <w:sz w:val="28"/>
+          <w:szCs w:val="28"/>
+          <w:lang w:val="uk-UA"/>
+        </w:rPr>
+        <w:t>(</w:t>
+      </w:r>
+      <w:r>
+        <w:rPr>
+          <w:rFonts w:ascii="Times New Roman" w:hAnsi="Times New Roman"/>
+          <w:sz w:val="28"/>
+          <w:szCs w:val="28"/>
+        </w:rPr>
+        <w:t>e</w:t>
+      </w:r>
+      <w:r>
+        <w:rPr>
+          <w:rFonts w:ascii="Times New Roman" w:hAnsi="Times New Roman"/>
+          <w:sz w:val="28"/>
+          <w:szCs w:val="28"/>
+          <w:lang w:val="uk-UA"/>
+        </w:rPr>
+        <w:t>) {</w:t>
+      </w:r>
+    </w:p>
+    <w:p>
+      <w:pPr>
+        <w:spacing w:after="0" w:line="360" w:lineRule="auto"/>
+        <w:ind w:left="550"/>
+        <w:rPr>
+          <w:rFonts w:ascii="Times New Roman" w:hAnsi="Times New Roman"/>
+          <w:sz w:val="28"/>
+          <w:szCs w:val="28"/>
+        </w:rPr>
+      </w:pPr>
+      <w:r>
+        <w:rPr>
+          <w:rFonts w:ascii="Times New Roman" w:hAnsi="Times New Roman"/>
+          <w:sz w:val="28"/>
+          <w:szCs w:val="28"/>
+          <w:lang w:val="uk-UA"/>
+        </w:rPr>
+        <w:t xml:space="preserve">        </w:t>
+      </w:r>
+      <w:r>
+        <w:rPr>
+          <w:rFonts w:ascii="Times New Roman" w:hAnsi="Times New Roman"/>
+          <w:sz w:val="28"/>
+          <w:szCs w:val="28"/>
+        </w:rPr>
+        <w:t>c = true;</w:t>
+      </w:r>
+    </w:p>
+    <w:p>
+      <w:pPr>
+        <w:spacing w:after="0" w:line="360" w:lineRule="auto"/>
+        <w:ind w:left="550"/>
+        <w:rPr>
+          <w:rFonts w:ascii="Times New Roman" w:hAnsi="Times New Roman"/>
+          <w:sz w:val="28"/>
+          <w:szCs w:val="28"/>
+        </w:rPr>
+      </w:pPr>
+      <w:r>
+        <w:rPr>
+          <w:rFonts w:ascii="Times New Roman" w:hAnsi="Times New Roman"/>
+          <w:sz w:val="28"/>
+          <w:szCs w:val="28"/>
+        </w:rPr>
+        <w:t xml:space="preserve">        clearInterval(timer);</w:t>
+      </w:r>
+    </w:p>
+    <w:p>
+      <w:pPr>
+        <w:spacing w:after="0" w:line="360" w:lineRule="auto"/>
+        <w:ind w:left="550"/>
+        <w:rPr>
+          <w:rFonts w:ascii="Times New Roman" w:hAnsi="Times New Roman"/>
+          <w:sz w:val="28"/>
+          <w:szCs w:val="28"/>
+        </w:rPr>
+      </w:pPr>
+      <w:r>
+        <w:rPr>
+          <w:rFonts w:ascii="Times New Roman" w:hAnsi="Times New Roman"/>
+          <w:sz w:val="28"/>
+          <w:szCs w:val="28"/>
+        </w:rPr>
+        <w:t xml:space="preserve">        var _this = this; </w:t>
+      </w:r>
+    </w:p>
+    <w:p>
+      <w:pPr>
+        <w:spacing w:after="0" w:line="360" w:lineRule="auto"/>
+        <w:ind w:left="550"/>
+        <w:rPr>
+          <w:rFonts w:ascii="Times New Roman" w:hAnsi="Times New Roman"/>
+          <w:sz w:val="28"/>
+          <w:szCs w:val="28"/>
+        </w:rPr>
+      </w:pPr>
+      <w:r>
+        <w:rPr>
+          <w:rFonts w:ascii="Times New Roman" w:hAnsi="Times New Roman"/>
+          <w:sz w:val="28"/>
+          <w:szCs w:val="28"/>
+        </w:rPr>
+        <w:t xml:space="preserve">        timer = setInterval(function() {</w:t>
+      </w:r>
+    </w:p>
+    <w:p>
+      <w:pPr>
+        <w:spacing w:after="0" w:line="360" w:lineRule="auto"/>
+        <w:ind w:left="1100" w:firstLine="318"/>
+        <w:rPr>
+          <w:rFonts w:ascii="Times New Roman" w:hAnsi="Times New Roman"/>
+          <w:sz w:val="28"/>
+          <w:szCs w:val="28"/>
+        </w:rPr>
+      </w:pPr>
+      <w:r>
+        <w:rPr>
+          <w:rFonts w:ascii="Times New Roman" w:hAnsi="Times New Roman"/>
+          <w:sz w:val="28"/>
+          <w:szCs w:val="28"/>
+        </w:rPr>
+        <w:t xml:space="preserve"> _this.timetik(1)</w:t>
+      </w:r>
+    </w:p>
+    <w:p>
+      <w:pPr>
+        <w:spacing w:after="0" w:line="360" w:lineRule="auto"/>
+        <w:ind w:left="391" w:firstLine="709"/>
+        <w:rPr>
+          <w:rFonts w:ascii="Times New Roman" w:hAnsi="Times New Roman"/>
+          <w:sz w:val="28"/>
+          <w:szCs w:val="28"/>
+        </w:rPr>
+      </w:pPr>
+      <w:r>
+        <w:rPr>
+          <w:rFonts w:ascii="Times New Roman" w:hAnsi="Times New Roman"/>
+          <w:sz w:val="28"/>
+          <w:szCs w:val="28"/>
+        </w:rPr>
+        <w:t xml:space="preserve"> },10);</w:t>
+      </w:r>
+    </w:p>
+    <w:p>
+      <w:pPr>
+        <w:spacing w:after="0" w:line="360" w:lineRule="auto"/>
+        <w:ind w:left="550"/>
+        <w:rPr>
+          <w:rFonts w:ascii="Times New Roman" w:hAnsi="Times New Roman"/>
+          <w:sz w:val="28"/>
+          <w:szCs w:val="28"/>
+        </w:rPr>
+      </w:pPr>
+      <w:r>
+        <w:rPr>
+          <w:rFonts w:ascii="Times New Roman" w:hAnsi="Times New Roman"/>
+          <w:sz w:val="28"/>
+          <w:szCs w:val="28"/>
+        </w:rPr>
+        <w:t xml:space="preserve">        this.drawpointer(e);</w:t>
+      </w:r>
+    </w:p>
+    <w:p>
+      <w:pPr>
+        <w:spacing w:after="0" w:line="360" w:lineRule="auto"/>
+        <w:ind w:left="550"/>
+        <w:rPr>
+          <w:rFonts w:ascii="Times New Roman" w:hAnsi="Times New Roman"/>
+          <w:sz w:val="28"/>
+          <w:szCs w:val="28"/>
+        </w:rPr>
+      </w:pPr>
+      <w:r>
+        <w:rPr>
+          <w:rFonts w:ascii="Times New Roman" w:hAnsi="Times New Roman"/>
+          <w:sz w:val="28"/>
+          <w:szCs w:val="28"/>
+        </w:rPr>
+        <w:t xml:space="preserve">    };</w:t>
+      </w:r>
+    </w:p>
+    <w:p>
+      <w:pPr>
+        <w:spacing w:after="0" w:line="360" w:lineRule="auto"/>
+        <w:ind w:left="550"/>
+        <w:rPr>
+          <w:rFonts w:ascii="Times New Roman" w:hAnsi="Times New Roman"/>
+          <w:sz w:val="28"/>
+          <w:szCs w:val="28"/>
+        </w:rPr>
+      </w:pPr>
+    </w:p>
+    <w:p>
+      <w:pPr>
+        <w:spacing w:after="0" w:line="360" w:lineRule="auto"/>
+        <w:rPr>
+          <w:rFonts w:ascii="Times New Roman" w:hAnsi="Times New Roman"/>
+          <w:sz w:val="28"/>
+          <w:szCs w:val="28"/>
+        </w:rPr>
+      </w:pPr>
+      <w:r>
+        <w:rPr>
+          <w:rFonts w:ascii="Courier New" w:hAnsi="Courier New" w:cs="Courier New"/>
+          <w:sz w:val="28"/>
+          <w:szCs w:val="28"/>
+        </w:rPr>
+        <w:tab/>
+      </w:r>
+      <w:r>
+        <w:rPr>
+          <w:rFonts w:ascii="Times New Roman" w:hAnsi="Times New Roman"/>
+          <w:sz w:val="28"/>
+          <w:szCs w:val="28"/>
+          <w:lang w:val="ru-RU"/>
+        </w:rPr>
+        <w:t>Процесс</w:t>
+      </w:r>
+      <w:r>
+        <w:rPr>
+          <w:rFonts w:ascii="Times New Roman" w:hAnsi="Times New Roman"/>
+          <w:sz w:val="28"/>
+          <w:szCs w:val="28"/>
         </w:rPr>
         <w:t xml:space="preserve"> </w:t>
       </w:r>
@@ -6611,32 +7512,15 @@
           <w:rFonts w:ascii="Times New Roman" w:hAnsi="Times New Roman"/>
           <w:sz w:val="28"/>
           <w:szCs w:val="28"/>
-        </w:rPr>
-        <w:t>pole</w:t>
-      </w:r>
-      <w:r>
-        <w:rPr>
-          <w:rFonts w:ascii="Times New Roman" w:hAnsi="Times New Roman"/>
-          <w:sz w:val="28"/>
-          <w:szCs w:val="28"/>
-          <w:lang w:val="uk-UA"/>
-        </w:rPr>
-        <w:t xml:space="preserve"> = </w:t>
-      </w:r>
-      <w:r>
-        <w:rPr>
-          <w:rFonts w:ascii="Times New Roman" w:hAnsi="Times New Roman"/>
-          <w:sz w:val="28"/>
-          <w:szCs w:val="28"/>
-        </w:rPr>
-        <w:t>new</w:t>
-      </w:r>
-      <w:r>
-        <w:rPr>
-          <w:rFonts w:ascii="Times New Roman" w:hAnsi="Times New Roman"/>
-          <w:sz w:val="28"/>
-          <w:szCs w:val="28"/>
-          <w:lang w:val="uk-UA"/>
+          <w:lang w:val="ru-RU"/>
+        </w:rPr>
+        <w:t>рисування</w:t>
+      </w:r>
+      <w:r>
+        <w:rPr>
+          <w:rFonts w:ascii="Times New Roman" w:hAnsi="Times New Roman"/>
+          <w:sz w:val="28"/>
+          <w:szCs w:val="28"/>
         </w:rPr>
         <w:t xml:space="preserve"> </w:t>
       </w:r>
@@ -6645,801 +7529,9 @@
           <w:rFonts w:ascii="Times New Roman" w:hAnsi="Times New Roman"/>
           <w:sz w:val="28"/>
           <w:szCs w:val="28"/>
-        </w:rPr>
-        <w:t>OCR</w:t>
-      </w:r>
-      <w:r>
-        <w:rPr>
-          <w:rFonts w:ascii="Times New Roman" w:hAnsi="Times New Roman"/>
-          <w:sz w:val="28"/>
-          <w:szCs w:val="28"/>
-          <w:lang w:val="uk-UA"/>
-        </w:rPr>
-        <w:t>();</w:t>
-      </w:r>
-    </w:p>
-    <w:p>
-      <w:pPr>
-        <w:spacing w:after="0" w:line="360" w:lineRule="auto"/>
-        <w:ind w:firstLine="709"/>
-        <w:rPr>
-          <w:rFonts w:ascii="Courier New" w:hAnsi="Courier New" w:cs="Courier New"/>
-          <w:sz w:val="28"/>
-          <w:szCs w:val="28"/>
-          <w:lang w:val="uk-UA"/>
-        </w:rPr>
-      </w:pPr>
-    </w:p>
-    <w:p>
-      <w:pPr>
-        <w:widowControl w:val="0"/>
-        <w:autoSpaceDE w:val="0"/>
-        <w:autoSpaceDN w:val="0"/>
-        <w:adjustRightInd w:val="0"/>
-        <w:spacing w:after="0" w:line="360" w:lineRule="auto"/>
-        <w:ind w:right="81" w:firstLine="709"/>
-        <w:jc w:val="both"/>
-        <w:rPr>
-          <w:rFonts w:ascii="Courier New" w:hAnsi="Courier New" w:cs="Courier New"/>
-          <w:sz w:val="28"/>
-          <w:szCs w:val="28"/>
-          <w:lang w:val="uk-UA"/>
-        </w:rPr>
-      </w:pPr>
-      <w:r>
-        <w:rPr>
-          <w:rFonts w:ascii="Times New Roman" w:hAnsi="Times New Roman"/>
-          <w:sz w:val="28"/>
-          <w:szCs w:val="28"/>
-          <w:lang w:val="uk-UA"/>
-        </w:rPr>
-        <w:t>передаєм у нього всі необхідні параметри, такі як поле для малювання та його розміри</w:t>
-      </w:r>
-    </w:p>
-    <w:p>
-      <w:pPr>
-        <w:spacing w:after="0" w:line="360" w:lineRule="auto"/>
-        <w:rPr>
-          <w:rFonts w:ascii="Times New Roman" w:hAnsi="Times New Roman"/>
-          <w:sz w:val="28"/>
-          <w:szCs w:val="28"/>
-        </w:rPr>
-      </w:pPr>
-      <w:r>
-        <w:rPr>
-          <w:rFonts w:ascii="Courier New" w:hAnsi="Courier New" w:cs="Courier New"/>
-          <w:sz w:val="28"/>
-          <w:szCs w:val="28"/>
-          <w:lang w:val="uk-UA"/>
-        </w:rPr>
-        <w:t xml:space="preserve">   </w:t>
-      </w:r>
-      <w:r>
-        <w:rPr>
-          <w:rFonts w:ascii="Courier New" w:hAnsi="Courier New" w:cs="Courier New"/>
-          <w:sz w:val="28"/>
-          <w:szCs w:val="28"/>
-          <w:lang w:val="uk-UA"/>
-        </w:rPr>
-        <w:tab/>
-      </w:r>
-      <w:r>
-        <w:rPr>
-          <w:rFonts w:ascii="Times New Roman" w:hAnsi="Times New Roman"/>
-          <w:sz w:val="28"/>
-          <w:szCs w:val="28"/>
-        </w:rPr>
-        <w:t>pole.setContext(context);</w:t>
-      </w:r>
-    </w:p>
-    <w:p>
-      <w:pPr>
-        <w:spacing w:after="0" w:line="360" w:lineRule="auto"/>
-        <w:rPr>
-          <w:rFonts w:ascii="Times New Roman" w:hAnsi="Times New Roman"/>
-          <w:sz w:val="28"/>
-          <w:szCs w:val="28"/>
-        </w:rPr>
-      </w:pPr>
-      <w:r>
-        <w:rPr>
-          <w:rFonts w:ascii="Times New Roman" w:hAnsi="Times New Roman"/>
-          <w:sz w:val="28"/>
-          <w:szCs w:val="28"/>
-        </w:rPr>
-        <w:t xml:space="preserve">    </w:t>
-      </w:r>
-      <w:r>
-        <w:rPr>
-          <w:rFonts w:ascii="Times New Roman" w:hAnsi="Times New Roman"/>
-          <w:sz w:val="28"/>
-          <w:szCs w:val="28"/>
-        </w:rPr>
-        <w:tab/>
-      </w:r>
-      <w:r>
-        <w:rPr>
-          <w:rFonts w:ascii="Times New Roman" w:hAnsi="Times New Roman"/>
-          <w:sz w:val="28"/>
-          <w:szCs w:val="28"/>
-        </w:rPr>
-        <w:t>pole.setSize(canvas.width,canvas.height);</w:t>
-      </w:r>
-    </w:p>
-    <w:p>
-      <w:pPr>
-        <w:spacing w:after="0" w:line="360" w:lineRule="auto"/>
-        <w:rPr>
-          <w:rFonts w:ascii="Courier New" w:hAnsi="Courier New" w:cs="Courier New"/>
-          <w:sz w:val="28"/>
-          <w:szCs w:val="28"/>
-        </w:rPr>
-      </w:pPr>
-    </w:p>
-    <w:p>
-      <w:pPr>
-        <w:widowControl w:val="0"/>
-        <w:autoSpaceDE w:val="0"/>
-        <w:autoSpaceDN w:val="0"/>
-        <w:adjustRightInd w:val="0"/>
-        <w:spacing w:after="0" w:line="360" w:lineRule="auto"/>
-        <w:ind w:right="81" w:firstLine="709"/>
-        <w:jc w:val="both"/>
-        <w:rPr>
-          <w:rFonts w:ascii="Times New Roman" w:hAnsi="Times New Roman"/>
-          <w:sz w:val="28"/>
-          <w:szCs w:val="28"/>
-          <w:lang w:val="uk-UA"/>
-        </w:rPr>
-      </w:pPr>
-      <w:r>
-        <w:rPr>
-          <w:rFonts w:ascii="Times New Roman" w:hAnsi="Times New Roman"/>
-          <w:sz w:val="28"/>
-          <w:szCs w:val="28"/>
-          <w:lang w:val="uk-UA"/>
-        </w:rPr>
-        <w:t>також ініціалізуєм методи для обробки певних дій мишею</w:t>
-      </w:r>
-    </w:p>
-    <w:p>
-      <w:pPr>
-        <w:spacing w:after="0" w:line="360" w:lineRule="auto"/>
-        <w:ind w:left="550"/>
-        <w:rPr>
-          <w:rFonts w:ascii="Times New Roman" w:hAnsi="Times New Roman"/>
-          <w:sz w:val="28"/>
-          <w:szCs w:val="28"/>
-        </w:rPr>
-      </w:pPr>
-      <w:r>
-        <w:rPr>
-          <w:rFonts w:ascii="Courier New" w:hAnsi="Courier New" w:cs="Courier New"/>
-          <w:sz w:val="28"/>
-          <w:szCs w:val="28"/>
           <w:lang w:val="ru-RU"/>
         </w:rPr>
-        <w:t xml:space="preserve"> </w:t>
-      </w:r>
-      <w:r>
-        <w:rPr>
-          <w:rFonts w:ascii="Times New Roman" w:hAnsi="Times New Roman"/>
-          <w:sz w:val="28"/>
-          <w:szCs w:val="28"/>
-        </w:rPr>
-        <w:t>canvas.onmouseup = function(e) {</w:t>
-      </w:r>
-    </w:p>
-    <w:p>
-      <w:pPr>
-        <w:spacing w:after="0" w:line="360" w:lineRule="auto"/>
-        <w:ind w:left="550"/>
-        <w:rPr>
-          <w:rFonts w:ascii="Times New Roman" w:hAnsi="Times New Roman"/>
-          <w:sz w:val="28"/>
-          <w:szCs w:val="28"/>
-        </w:rPr>
-      </w:pPr>
-      <w:r>
-        <w:rPr>
-          <w:rFonts w:ascii="Times New Roman" w:hAnsi="Times New Roman"/>
-          <w:sz w:val="28"/>
-          <w:szCs w:val="28"/>
-        </w:rPr>
-        <w:t xml:space="preserve">        pole.mouseup(e);</w:t>
-      </w:r>
-    </w:p>
-    <w:p>
-      <w:pPr>
-        <w:spacing w:after="0" w:line="360" w:lineRule="auto"/>
-        <w:ind w:left="550"/>
-        <w:rPr>
-          <w:rFonts w:ascii="Times New Roman" w:hAnsi="Times New Roman"/>
-          <w:sz w:val="28"/>
-          <w:szCs w:val="28"/>
-        </w:rPr>
-      </w:pPr>
-      <w:r>
-        <w:rPr>
-          <w:rFonts w:ascii="Times New Roman" w:hAnsi="Times New Roman"/>
-          <w:sz w:val="28"/>
-          <w:szCs w:val="28"/>
-        </w:rPr>
-        <w:t xml:space="preserve">    };</w:t>
-      </w:r>
-    </w:p>
-    <w:p>
-      <w:pPr>
-        <w:spacing w:after="0" w:line="360" w:lineRule="auto"/>
-        <w:ind w:left="550"/>
-        <w:rPr>
-          <w:rFonts w:ascii="Times New Roman" w:hAnsi="Times New Roman"/>
-          <w:sz w:val="28"/>
-          <w:szCs w:val="28"/>
-        </w:rPr>
-      </w:pPr>
-      <w:r>
-        <w:rPr>
-          <w:rFonts w:ascii="Times New Roman" w:hAnsi="Times New Roman"/>
-          <w:sz w:val="28"/>
-          <w:szCs w:val="28"/>
-        </w:rPr>
-        <w:t xml:space="preserve">    canvas.onmousedown = function(e) {</w:t>
-      </w:r>
-    </w:p>
-    <w:p>
-      <w:pPr>
-        <w:spacing w:after="0" w:line="360" w:lineRule="auto"/>
-        <w:ind w:left="550"/>
-        <w:rPr>
-          <w:rFonts w:ascii="Times New Roman" w:hAnsi="Times New Roman"/>
-          <w:sz w:val="28"/>
-          <w:szCs w:val="28"/>
-        </w:rPr>
-      </w:pPr>
-      <w:r>
-        <w:rPr>
-          <w:rFonts w:ascii="Times New Roman" w:hAnsi="Times New Roman"/>
-          <w:sz w:val="28"/>
-          <w:szCs w:val="28"/>
-        </w:rPr>
-        <w:t xml:space="preserve">        pole.mousedown(e);</w:t>
-      </w:r>
-    </w:p>
-    <w:p>
-      <w:pPr>
-        <w:spacing w:after="0" w:line="360" w:lineRule="auto"/>
-        <w:ind w:left="550"/>
-        <w:rPr>
-          <w:rFonts w:ascii="Times New Roman" w:hAnsi="Times New Roman"/>
-          <w:sz w:val="28"/>
-          <w:szCs w:val="28"/>
-        </w:rPr>
-      </w:pPr>
-      <w:r>
-        <w:rPr>
-          <w:rFonts w:ascii="Times New Roman" w:hAnsi="Times New Roman"/>
-          <w:sz w:val="28"/>
-          <w:szCs w:val="28"/>
-        </w:rPr>
-        <w:t xml:space="preserve">    };</w:t>
-      </w:r>
-    </w:p>
-    <w:p>
-      <w:pPr>
-        <w:spacing w:after="0" w:line="360" w:lineRule="auto"/>
-        <w:ind w:left="550"/>
-        <w:rPr>
-          <w:rFonts w:ascii="Times New Roman" w:hAnsi="Times New Roman"/>
-          <w:sz w:val="28"/>
-          <w:szCs w:val="28"/>
-        </w:rPr>
-      </w:pPr>
-      <w:r>
-        <w:rPr>
-          <w:rFonts w:ascii="Times New Roman" w:hAnsi="Times New Roman"/>
-          <w:sz w:val="28"/>
-          <w:szCs w:val="28"/>
-        </w:rPr>
-        <w:t xml:space="preserve">    canvas.onclick = function(e) {</w:t>
-      </w:r>
-    </w:p>
-    <w:p>
-      <w:pPr>
-        <w:spacing w:after="0" w:line="360" w:lineRule="auto"/>
-        <w:ind w:left="550"/>
-        <w:rPr>
-          <w:rFonts w:ascii="Times New Roman" w:hAnsi="Times New Roman"/>
-          <w:sz w:val="28"/>
-          <w:szCs w:val="28"/>
-        </w:rPr>
-      </w:pPr>
-      <w:r>
-        <w:rPr>
-          <w:rFonts w:ascii="Times New Roman" w:hAnsi="Times New Roman"/>
-          <w:sz w:val="28"/>
-          <w:szCs w:val="28"/>
-        </w:rPr>
-        <w:t xml:space="preserve">        pole.click(e);</w:t>
-      </w:r>
-    </w:p>
-    <w:p>
-      <w:pPr>
-        <w:spacing w:after="0" w:line="360" w:lineRule="auto"/>
-        <w:ind w:left="550"/>
-        <w:rPr>
-          <w:rFonts w:ascii="Times New Roman" w:hAnsi="Times New Roman"/>
-          <w:sz w:val="28"/>
-          <w:szCs w:val="28"/>
-        </w:rPr>
-      </w:pPr>
-      <w:r>
-        <w:rPr>
-          <w:rFonts w:ascii="Times New Roman" w:hAnsi="Times New Roman"/>
-          <w:sz w:val="28"/>
-          <w:szCs w:val="28"/>
-        </w:rPr>
-        <w:t xml:space="preserve">    }; </w:t>
-      </w:r>
-    </w:p>
-    <w:p>
-      <w:pPr>
-        <w:spacing w:after="0" w:line="360" w:lineRule="auto"/>
-        <w:ind w:left="550"/>
-        <w:rPr>
-          <w:rFonts w:ascii="Times New Roman" w:hAnsi="Times New Roman"/>
-          <w:sz w:val="28"/>
-          <w:szCs w:val="28"/>
-        </w:rPr>
-      </w:pPr>
-      <w:r>
-        <w:rPr>
-          <w:rFonts w:ascii="Times New Roman" w:hAnsi="Times New Roman"/>
-          <w:sz w:val="28"/>
-          <w:szCs w:val="28"/>
-        </w:rPr>
-        <w:t xml:space="preserve">    canvas.onmousemove = function(e) {</w:t>
-      </w:r>
-    </w:p>
-    <w:p>
-      <w:pPr>
-        <w:spacing w:after="0" w:line="360" w:lineRule="auto"/>
-        <w:ind w:left="550"/>
-        <w:rPr>
-          <w:rFonts w:ascii="Times New Roman" w:hAnsi="Times New Roman"/>
-          <w:sz w:val="28"/>
-          <w:szCs w:val="28"/>
-        </w:rPr>
-      </w:pPr>
-      <w:r>
-        <w:rPr>
-          <w:rFonts w:ascii="Times New Roman" w:hAnsi="Times New Roman"/>
-          <w:sz w:val="28"/>
-          <w:szCs w:val="28"/>
-        </w:rPr>
-        <w:t xml:space="preserve">        pole.mousemove(e);</w:t>
-      </w:r>
-    </w:p>
-    <w:p>
-      <w:pPr>
-        <w:spacing w:after="0" w:line="360" w:lineRule="auto"/>
-        <w:ind w:left="550"/>
-        <w:rPr>
-          <w:rFonts w:ascii="Times New Roman" w:hAnsi="Times New Roman"/>
-          <w:sz w:val="28"/>
-          <w:szCs w:val="28"/>
-        </w:rPr>
-      </w:pPr>
-      <w:r>
-        <w:rPr>
-          <w:rFonts w:ascii="Times New Roman" w:hAnsi="Times New Roman"/>
-          <w:sz w:val="28"/>
-          <w:szCs w:val="28"/>
-        </w:rPr>
-        <w:t xml:space="preserve">    };</w:t>
-      </w:r>
-    </w:p>
-    <w:p>
-      <w:pPr>
-        <w:spacing w:after="0" w:line="360" w:lineRule="auto"/>
-        <w:ind w:left="550"/>
-        <w:rPr>
-          <w:rFonts w:ascii="Times New Roman" w:hAnsi="Times New Roman"/>
-          <w:sz w:val="28"/>
-          <w:szCs w:val="28"/>
-        </w:rPr>
-      </w:pPr>
-      <w:r>
-        <w:rPr>
-          <w:rFonts w:ascii="Times New Roman" w:hAnsi="Times New Roman"/>
-          <w:sz w:val="28"/>
-          <w:szCs w:val="28"/>
-        </w:rPr>
-        <w:t xml:space="preserve">    canvas.ondblclick = function(e) {</w:t>
-      </w:r>
-    </w:p>
-    <w:p>
-      <w:pPr>
-        <w:spacing w:after="0" w:line="360" w:lineRule="auto"/>
-        <w:ind w:left="550"/>
-        <w:rPr>
-          <w:rFonts w:ascii="Times New Roman" w:hAnsi="Times New Roman"/>
-          <w:sz w:val="28"/>
-          <w:szCs w:val="28"/>
-        </w:rPr>
-      </w:pPr>
-      <w:r>
-        <w:rPr>
-          <w:rFonts w:ascii="Times New Roman" w:hAnsi="Times New Roman"/>
-          <w:sz w:val="28"/>
-          <w:szCs w:val="28"/>
-        </w:rPr>
-        <w:t xml:space="preserve">        pole.dblclick(e);</w:t>
-      </w:r>
-    </w:p>
-    <w:p>
-      <w:pPr>
-        <w:spacing w:after="0" w:line="360" w:lineRule="auto"/>
-        <w:ind w:left="550"/>
-        <w:rPr>
-          <w:rFonts w:ascii="Times New Roman" w:hAnsi="Times New Roman"/>
-          <w:sz w:val="28"/>
-          <w:szCs w:val="28"/>
-          <w:lang w:val="uk-UA"/>
-        </w:rPr>
-      </w:pPr>
-      <w:r>
-        <w:rPr>
-          <w:rFonts w:ascii="Times New Roman" w:hAnsi="Times New Roman"/>
-          <w:sz w:val="28"/>
-          <w:szCs w:val="28"/>
-        </w:rPr>
-        <w:t xml:space="preserve">    };</w:t>
-      </w:r>
-    </w:p>
-    <w:p>
-      <w:pPr>
-        <w:spacing w:after="0" w:line="240" w:lineRule="auto"/>
-        <w:rPr>
-          <w:rFonts w:ascii="Courier New" w:hAnsi="Courier New" w:cs="Courier New"/>
-          <w:sz w:val="28"/>
-          <w:szCs w:val="28"/>
-          <w:lang w:val="uk-UA"/>
-        </w:rPr>
-      </w:pPr>
-    </w:p>
-    <w:p>
-      <w:pPr>
-        <w:spacing w:after="0" w:line="360" w:lineRule="auto"/>
-        <w:ind w:firstLine="709"/>
-        <w:rPr>
-          <w:rFonts w:ascii="Times New Roman" w:hAnsi="Times New Roman"/>
-          <w:sz w:val="28"/>
-          <w:szCs w:val="28"/>
-          <w:lang w:val="uk-UA"/>
-        </w:rPr>
-      </w:pPr>
-      <w:r>
-        <w:rPr>
-          <w:rFonts w:ascii="Times New Roman" w:hAnsi="Times New Roman"/>
-          <w:sz w:val="28"/>
-          <w:szCs w:val="28"/>
-          <w:lang w:val="uk-UA"/>
-        </w:rPr>
-        <w:t>Під час початку малювання символа, тобто коли ми нажимаєм клавішу миші, спрацьовує метод, який встановлює індикатор початку малювання, та запускає таймер відліку до початку розпізнавання, також одразу викликається метод для малювання точки на місці курсору коли була нажата клавіша миші.</w:t>
-      </w:r>
-    </w:p>
-    <w:p>
-      <w:pPr>
-        <w:spacing w:after="0" w:line="360" w:lineRule="auto"/>
-        <w:ind w:left="550" w:firstLine="159"/>
-        <w:rPr>
-          <w:rFonts w:ascii="Times New Roman" w:hAnsi="Times New Roman"/>
-          <w:sz w:val="28"/>
-          <w:szCs w:val="28"/>
-          <w:lang w:val="uk-UA"/>
-        </w:rPr>
-      </w:pPr>
-      <w:r>
-        <w:rPr>
-          <w:rFonts w:ascii="Times New Roman" w:hAnsi="Times New Roman"/>
-          <w:sz w:val="28"/>
-          <w:szCs w:val="28"/>
-        </w:rPr>
-        <w:t>this</w:t>
-      </w:r>
-      <w:r>
-        <w:rPr>
-          <w:rFonts w:ascii="Times New Roman" w:hAnsi="Times New Roman"/>
-          <w:sz w:val="28"/>
-          <w:szCs w:val="28"/>
-          <w:lang w:val="uk-UA"/>
-        </w:rPr>
-        <w:t>.</w:t>
-      </w:r>
-      <w:r>
-        <w:rPr>
-          <w:rFonts w:ascii="Times New Roman" w:hAnsi="Times New Roman"/>
-          <w:sz w:val="28"/>
-          <w:szCs w:val="28"/>
-        </w:rPr>
-        <w:t>mousedown</w:t>
-      </w:r>
-      <w:r>
-        <w:rPr>
-          <w:rFonts w:ascii="Times New Roman" w:hAnsi="Times New Roman"/>
-          <w:sz w:val="28"/>
-          <w:szCs w:val="28"/>
-          <w:lang w:val="uk-UA"/>
-        </w:rPr>
-        <w:t xml:space="preserve"> = </w:t>
-      </w:r>
-      <w:r>
-        <w:rPr>
-          <w:rFonts w:ascii="Times New Roman" w:hAnsi="Times New Roman"/>
-          <w:sz w:val="28"/>
-          <w:szCs w:val="28"/>
-        </w:rPr>
-        <w:t>function</w:t>
-      </w:r>
-      <w:r>
-        <w:rPr>
-          <w:rFonts w:ascii="Times New Roman" w:hAnsi="Times New Roman"/>
-          <w:sz w:val="28"/>
-          <w:szCs w:val="28"/>
-          <w:lang w:val="uk-UA"/>
-        </w:rPr>
-        <w:t>(</w:t>
-      </w:r>
-      <w:r>
-        <w:rPr>
-          <w:rFonts w:ascii="Times New Roman" w:hAnsi="Times New Roman"/>
-          <w:sz w:val="28"/>
-          <w:szCs w:val="28"/>
-        </w:rPr>
-        <w:t>e</w:t>
-      </w:r>
-      <w:r>
-        <w:rPr>
-          <w:rFonts w:ascii="Times New Roman" w:hAnsi="Times New Roman"/>
-          <w:sz w:val="28"/>
-          <w:szCs w:val="28"/>
-          <w:lang w:val="uk-UA"/>
-        </w:rPr>
-        <w:t>) {</w:t>
-      </w:r>
-    </w:p>
-    <w:p>
-      <w:pPr>
-        <w:spacing w:after="0" w:line="360" w:lineRule="auto"/>
-        <w:ind w:left="550"/>
-        <w:rPr>
-          <w:rFonts w:ascii="Times New Roman" w:hAnsi="Times New Roman"/>
-          <w:sz w:val="28"/>
-          <w:szCs w:val="28"/>
-        </w:rPr>
-      </w:pPr>
-      <w:r>
-        <w:rPr>
-          <w:rFonts w:ascii="Times New Roman" w:hAnsi="Times New Roman"/>
-          <w:sz w:val="28"/>
-          <w:szCs w:val="28"/>
-          <w:lang w:val="uk-UA"/>
-        </w:rPr>
-        <w:t xml:space="preserve">        </w:t>
-      </w:r>
-      <w:r>
-        <w:rPr>
-          <w:rFonts w:ascii="Times New Roman" w:hAnsi="Times New Roman"/>
-          <w:sz w:val="28"/>
-          <w:szCs w:val="28"/>
-        </w:rPr>
-        <w:t>c = true;</w:t>
-      </w:r>
-    </w:p>
-    <w:p>
-      <w:pPr>
-        <w:spacing w:after="0" w:line="360" w:lineRule="auto"/>
-        <w:ind w:left="550"/>
-        <w:rPr>
-          <w:rFonts w:ascii="Times New Roman" w:hAnsi="Times New Roman"/>
-          <w:sz w:val="28"/>
-          <w:szCs w:val="28"/>
-        </w:rPr>
-      </w:pPr>
-      <w:r>
-        <w:rPr>
-          <w:rFonts w:ascii="Times New Roman" w:hAnsi="Times New Roman"/>
-          <w:sz w:val="28"/>
-          <w:szCs w:val="28"/>
-        </w:rPr>
-        <w:t xml:space="preserve">        clearInterval(timer);</w:t>
-      </w:r>
-    </w:p>
-    <w:p>
-      <w:pPr>
-        <w:spacing w:after="0" w:line="360" w:lineRule="auto"/>
-        <w:ind w:left="550"/>
-        <w:rPr>
-          <w:rFonts w:ascii="Times New Roman" w:hAnsi="Times New Roman"/>
-          <w:sz w:val="28"/>
-          <w:szCs w:val="28"/>
-        </w:rPr>
-      </w:pPr>
-      <w:r>
-        <w:rPr>
-          <w:rFonts w:ascii="Times New Roman" w:hAnsi="Times New Roman"/>
-          <w:sz w:val="28"/>
-          <w:szCs w:val="28"/>
-        </w:rPr>
-        <w:t xml:space="preserve">        var _this = this; </w:t>
-      </w:r>
-    </w:p>
-    <w:p>
-      <w:pPr>
-        <w:spacing w:after="0" w:line="360" w:lineRule="auto"/>
-        <w:ind w:left="550"/>
-        <w:rPr>
-          <w:rFonts w:ascii="Times New Roman" w:hAnsi="Times New Roman"/>
-          <w:sz w:val="28"/>
-          <w:szCs w:val="28"/>
-        </w:rPr>
-      </w:pPr>
-      <w:r>
-        <w:rPr>
-          <w:rFonts w:ascii="Times New Roman" w:hAnsi="Times New Roman"/>
-          <w:sz w:val="28"/>
-          <w:szCs w:val="28"/>
-        </w:rPr>
-        <w:t xml:space="preserve">        timer = setInterval(function() {</w:t>
-      </w:r>
-    </w:p>
-    <w:p>
-      <w:pPr>
-        <w:spacing w:after="0" w:line="360" w:lineRule="auto"/>
-        <w:ind w:left="1100" w:firstLine="318"/>
-        <w:rPr>
-          <w:rFonts w:ascii="Times New Roman" w:hAnsi="Times New Roman"/>
-          <w:sz w:val="28"/>
-          <w:szCs w:val="28"/>
-        </w:rPr>
-      </w:pPr>
-      <w:r>
-        <w:rPr>
-          <w:rFonts w:ascii="Times New Roman" w:hAnsi="Times New Roman"/>
-          <w:sz w:val="28"/>
-          <w:szCs w:val="28"/>
-        </w:rPr>
-        <w:t xml:space="preserve"> _this.timetik(1)</w:t>
-      </w:r>
-    </w:p>
-    <w:p>
-      <w:pPr>
-        <w:spacing w:after="0" w:line="360" w:lineRule="auto"/>
-        <w:ind w:left="391" w:firstLine="709"/>
-        <w:rPr>
-          <w:rFonts w:ascii="Times New Roman" w:hAnsi="Times New Roman"/>
-          <w:sz w:val="28"/>
-          <w:szCs w:val="28"/>
-        </w:rPr>
-      </w:pPr>
-      <w:r>
-        <w:rPr>
-          <w:rFonts w:ascii="Times New Roman" w:hAnsi="Times New Roman"/>
-          <w:sz w:val="28"/>
-          <w:szCs w:val="28"/>
-        </w:rPr>
-        <w:t xml:space="preserve"> },10);</w:t>
-      </w:r>
-    </w:p>
-    <w:p>
-      <w:pPr>
-        <w:spacing w:after="0" w:line="360" w:lineRule="auto"/>
-        <w:ind w:left="550"/>
-        <w:rPr>
-          <w:rFonts w:ascii="Times New Roman" w:hAnsi="Times New Roman"/>
-          <w:sz w:val="28"/>
-          <w:szCs w:val="28"/>
-        </w:rPr>
-      </w:pPr>
-      <w:r>
-        <w:rPr>
-          <w:rFonts w:ascii="Times New Roman" w:hAnsi="Times New Roman"/>
-          <w:sz w:val="28"/>
-          <w:szCs w:val="28"/>
-        </w:rPr>
-        <w:t xml:space="preserve">        this.drawpointer(e);</w:t>
-      </w:r>
-    </w:p>
-    <w:p>
-      <w:pPr>
-        <w:spacing w:after="0" w:line="360" w:lineRule="auto"/>
-        <w:ind w:left="550"/>
-        <w:rPr>
-          <w:rFonts w:ascii="Times New Roman" w:hAnsi="Times New Roman"/>
-          <w:sz w:val="28"/>
-          <w:szCs w:val="28"/>
-        </w:rPr>
-      </w:pPr>
-      <w:r>
-        <w:rPr>
-          <w:rFonts w:ascii="Times New Roman" w:hAnsi="Times New Roman"/>
-          <w:sz w:val="28"/>
-          <w:szCs w:val="28"/>
-        </w:rPr>
-        <w:t xml:space="preserve">    };</w:t>
-      </w:r>
-    </w:p>
-    <w:p>
-      <w:pPr>
-        <w:spacing w:after="0" w:line="360" w:lineRule="auto"/>
-        <w:ind w:left="550"/>
-        <w:rPr>
-          <w:rFonts w:ascii="Times New Roman" w:hAnsi="Times New Roman"/>
-          <w:sz w:val="28"/>
-          <w:szCs w:val="28"/>
-        </w:rPr>
-      </w:pPr>
-    </w:p>
-    <w:p>
-      <w:pPr>
-        <w:spacing w:after="0" w:line="360" w:lineRule="auto"/>
-        <w:rPr>
-          <w:rFonts w:ascii="Times New Roman" w:hAnsi="Times New Roman"/>
-          <w:sz w:val="28"/>
-          <w:szCs w:val="28"/>
-        </w:rPr>
-      </w:pPr>
-      <w:r>
-        <w:rPr>
-          <w:rFonts w:ascii="Courier New" w:hAnsi="Courier New" w:cs="Courier New"/>
-          <w:sz w:val="28"/>
-          <w:szCs w:val="28"/>
-        </w:rPr>
-        <w:tab/>
-      </w:r>
-      <w:r>
-        <w:rPr>
-          <w:rFonts w:ascii="Times New Roman" w:hAnsi="Times New Roman"/>
-          <w:sz w:val="28"/>
-          <w:szCs w:val="28"/>
-          <w:lang w:val="ru-RU"/>
-        </w:rPr>
-        <w:t>Процесс</w:t>
-      </w:r>
-      <w:r>
-        <w:rPr>
-          <w:rFonts w:ascii="Times New Roman" w:hAnsi="Times New Roman"/>
-          <w:sz w:val="28"/>
-          <w:szCs w:val="28"/>
-        </w:rPr>
-        <w:t xml:space="preserve"> </w:t>
-      </w:r>
-      <w:r>
-        <w:rPr>
-          <w:rFonts w:ascii="Times New Roman" w:hAnsi="Times New Roman"/>
-          <w:sz w:val="28"/>
-          <w:szCs w:val="28"/>
-          <w:lang w:val="ru-RU"/>
-        </w:rPr>
-        <w:t>малювання</w:t>
-      </w:r>
-      <w:r>
-        <w:rPr>
-          <w:rFonts w:ascii="Times New Roman" w:hAnsi="Times New Roman"/>
-          <w:sz w:val="28"/>
-          <w:szCs w:val="28"/>
-        </w:rPr>
-        <w:t xml:space="preserve"> </w:t>
-      </w:r>
-      <w:r>
-        <w:rPr>
-          <w:rFonts w:ascii="Times New Roman" w:hAnsi="Times New Roman"/>
-          <w:sz w:val="28"/>
-          <w:szCs w:val="28"/>
-          <w:lang w:val="ru-RU"/>
-        </w:rPr>
-        <w:t>символа</w:t>
+        <w:t>символу</w:t>
       </w:r>
       <w:r>
         <w:rPr>
@@ -10268,7 +10360,25 @@
           <w:szCs w:val="28"/>
           <w:lang w:val="uk-UA"/>
         </w:rPr>
-        <w:t>Порівняння матриці намальованого символа з матрицею еталонного символа відбувається шляхом порівняння відповідних елементів матриці між собою з урахуванням масштабування. Результатом роботи даного методу є коефіцієнт подібності двох матриць.</w:t>
+        <w:t>Порівнян</w:t>
+      </w:r>
+      <w:r>
+        <w:rPr>
+          <w:rFonts w:ascii="Times New Roman" w:hAnsi="Times New Roman"/>
+          <w:sz w:val="28"/>
+          <w:szCs w:val="28"/>
+          <w:lang w:val="uk-UA"/>
+        </w:rPr>
+        <w:t>ня матриці намальованого символу</w:t>
+      </w:r>
+      <w:r>
+        <w:rPr>
+          <w:rFonts w:ascii="Times New Roman" w:hAnsi="Times New Roman"/>
+          <w:sz w:val="28"/>
+          <w:szCs w:val="28"/>
+          <w:lang w:val="uk-UA"/>
+        </w:rPr>
+        <w:t xml:space="preserve"> з матрицею еталонного символа відбувається шляхом порівняння відповідних елементів матриці між собою з урахуванням масштабування. Результатом роботи даного методу є коефіцієнт подібності двох матриць.</w:t>
       </w:r>
     </w:p>
     <w:p>
@@ -10882,7 +10992,25 @@
           <w:szCs w:val="28"/>
           <w:lang w:val="uk-UA"/>
         </w:rPr>
-        <w:t xml:space="preserve">У верхній частині панелі для малювання розташована полоса стану малювання, вона показу коли буде запущено процес розпізнавання символа. Коли ми зупинили малювання, полоса стану зменшується, показуючи тим самим, скільки часу </w:t>
+        <w:t xml:space="preserve">У верхній частині панелі для </w:t>
+      </w:r>
+      <w:r>
+        <w:rPr>
+          <w:rFonts w:ascii="Times New Roman" w:hAnsi="Times New Roman"/>
+          <w:sz w:val="28"/>
+          <w:szCs w:val="28"/>
+          <w:lang w:val="uk-UA"/>
+        </w:rPr>
+        <w:t>рисування</w:t>
+      </w:r>
+      <w:r>
+        <w:rPr>
+          <w:rFonts w:ascii="Times New Roman" w:hAnsi="Times New Roman"/>
+          <w:sz w:val="28"/>
+          <w:szCs w:val="28"/>
+          <w:lang w:val="uk-UA"/>
+        </w:rPr>
+        <w:t xml:space="preserve"> розташована полоса стану малювання, вона показу коли буде запущено процес розпізнавання символа. Коли ми зупинили малювання, полоса стану зменшується, показуючи тим самим, скільки часу </w:t>
       </w:r>
       <w:r>
         <w:rPr>
@@ -11550,6 +11678,7 @@
         <w:pStyle w:val="Heading3"/>
         <w:spacing w:before="0" w:beforeAutospacing="0" w:after="0" w:afterAutospacing="0" w:line="360" w:lineRule="auto"/>
         <w:ind w:firstLine="709"/>
+        <w:jc w:val="center"/>
         <w:rPr>
           <w:sz w:val="28"/>
           <w:szCs w:val="28"/>
@@ -11762,7 +11891,7 @@
       <w:headerReference w:type="default" r:id="rId10"/>
       <w:pgSz w:w="11906" w:h="16838"/>
       <w:pgMar w:top="709" w:right="707" w:bottom="1418" w:left="1418" w:header="680" w:footer="340" w:gutter="0"/>
-      <w:pgNumType w:start="51"/>
+      <w:pgNumType w:start="50"/>
       <w:cols w:space="708"/>
       <w:docGrid w:linePitch="360"/>
     </w:sectPr>
@@ -11985,7 +12114,7 @@
                       <w:rPr>
                         <w:noProof/>
                       </w:rPr>
-                      <w:t>64</w:t>
+                      <w:t>54</w:t>
                     </w:r>
                   </w:fldSimple>
                 </w:p>
